--- a/walkthrough.docx
+++ b/walkthrough.docx
@@ -150,6 +150,9 @@
     <w:p/>
     <w:p>
       <w:r>
+        <w:rPr>
+          <w:noProof/>
+        </w:rPr>
         <w:drawing>
           <wp:inline distT="0" distB="0" distL="0" distR="0" wp14:anchorId="176D2A14" wp14:editId="0C1C81E0">
             <wp:extent cx="5731510" cy="3288665"/>
@@ -189,6 +192,9 @@
     </w:p>
     <w:p>
       <w:r>
+        <w:rPr>
+          <w:noProof/>
+        </w:rPr>
         <w:drawing>
           <wp:inline distT="0" distB="0" distL="0" distR="0" wp14:anchorId="7D1DEE64" wp14:editId="245B7450">
             <wp:extent cx="5731510" cy="2347595"/>
@@ -259,28 +265,12 @@
     </w:p>
     <w:p>
       <w:r>
-        <w:t xml:space="preserve">            "Action": "s</w:t>
-      </w:r>
-      <w:proofErr w:type="gramStart"/>
-      <w:r>
-        <w:t>3:GetObject</w:t>
-      </w:r>
-      <w:proofErr w:type="gramEnd"/>
-      <w:r>
-        <w:t>",</w:t>
-      </w:r>
-    </w:p>
-    <w:p>
-      <w:r>
-        <w:t xml:space="preserve">            "Resource": "</w:t>
-      </w:r>
-      <w:proofErr w:type="gramStart"/>
-      <w:r>
-        <w:t>arn:aws</w:t>
-      </w:r>
-      <w:proofErr w:type="gramEnd"/>
-      <w:r>
-        <w:t>:s3:::</w:t>
+        <w:t xml:space="preserve">            "Action": "s3:GetObject",</w:t>
+      </w:r>
+    </w:p>
+    <w:p>
+      <w:r>
+        <w:t xml:space="preserve">            "Resource": "arn:aws:s3:::</w:t>
       </w:r>
       <w:proofErr w:type="spellStart"/>
       <w:r>
@@ -324,7 +314,19 @@
           <w:rPr>
             <w:rStyle w:val="Hyperlink"/>
           </w:rPr>
-          <w:t>https://aws.amazon.com/getting-started/projects/build-serverless-web-app-lambda-apigateway-s3-dynamodb-cognito/module-2/</w:t>
+          <w:t>https://aws.amazon</w:t>
+        </w:r>
+        <w:r>
+          <w:rPr>
+            <w:rStyle w:val="Hyperlink"/>
+          </w:rPr>
+          <w:t>.</w:t>
+        </w:r>
+        <w:r>
+          <w:rPr>
+            <w:rStyle w:val="Hyperlink"/>
+          </w:rPr>
+          <w:t>com/getting-started/projects/build-serverless-web-app-lambda-apigateway-s3-dynamodb-cognito/module-2/</w:t>
         </w:r>
       </w:hyperlink>
     </w:p>
@@ -373,29 +375,7 @@
           <w:szCs w:val="21"/>
           <w:lang w:eastAsia="en-AU"/>
         </w:rPr>
-        <w:t xml:space="preserve">From the Amazon Cognito console select your user pool and then select the App </w:t>
-      </w:r>
-      <w:proofErr w:type="gramStart"/>
-      <w:r>
-        <w:rPr>
-          <w:rFonts w:ascii="Helvetica" w:eastAsia="Times New Roman" w:hAnsi="Helvetica" w:cs="Helvetica"/>
-          <w:color w:val="333333"/>
-          <w:sz w:val="21"/>
-          <w:szCs w:val="21"/>
-          <w:lang w:eastAsia="en-AU"/>
-        </w:rPr>
-        <w:t>clients</w:t>
-      </w:r>
-      <w:proofErr w:type="gramEnd"/>
-      <w:r>
-        <w:rPr>
-          <w:rFonts w:ascii="Helvetica" w:eastAsia="Times New Roman" w:hAnsi="Helvetica" w:cs="Helvetica"/>
-          <w:color w:val="333333"/>
-          <w:sz w:val="21"/>
-          <w:szCs w:val="21"/>
-          <w:lang w:eastAsia="en-AU"/>
-        </w:rPr>
-        <w:t xml:space="preserve"> section. Add a new app client and make sure the Generate client secret option is deselected. Client secrets aren't currently supported with the JavaScript SDK. If you do create an app with a generated secret, delete it and create a new one with the correct configuration.</w:t>
+        <w:t>From the Amazon Cognito console select your user pool and then select the App clients section. Add a new app client and make sure the Generate client secret option is deselected. Client secrets aren't currently supported with the JavaScript SDK. If you do create an app with a generated secret, delete it and create a new one with the correct configuration.</w:t>
       </w:r>
     </w:p>
     <w:p>
@@ -609,6 +589,249 @@
       </w:r>
     </w:p>
     <w:p/>
+    <w:p>
+      <w:r>
+        <w:lastRenderedPageBreak/>
+        <w:drawing>
+          <wp:inline distT="0" distB="0" distL="0" distR="0" wp14:anchorId="3C6C7AE4" wp14:editId="668530AA">
+            <wp:extent cx="5731510" cy="4418965"/>
+            <wp:effectExtent l="0" t="0" r="2540" b="635"/>
+            <wp:docPr id="3" name="Picture 3" descr="Graphical user interface, text, application, email&#10;&#10;Description automatically generated"/>
+            <wp:cNvGraphicFramePr>
+              <a:graphicFrameLocks xmlns:a="http://schemas.openxmlformats.org/drawingml/2006/main" noChangeAspect="1"/>
+            </wp:cNvGraphicFramePr>
+            <a:graphic xmlns:a="http://schemas.openxmlformats.org/drawingml/2006/main">
+              <a:graphicData uri="http://schemas.openxmlformats.org/drawingml/2006/picture">
+                <pic:pic xmlns:pic="http://schemas.openxmlformats.org/drawingml/2006/picture">
+                  <pic:nvPicPr>
+                    <pic:cNvPr id="3" name="Picture 3" descr="Graphical user interface, text, application, email&#10;&#10;Description automatically generated"/>
+                    <pic:cNvPicPr/>
+                  </pic:nvPicPr>
+                  <pic:blipFill>
+                    <a:blip r:embed="rId9"/>
+                    <a:stretch>
+                      <a:fillRect/>
+                    </a:stretch>
+                  </pic:blipFill>
+                  <pic:spPr>
+                    <a:xfrm>
+                      <a:off x="0" y="0"/>
+                      <a:ext cx="5731510" cy="4418965"/>
+                    </a:xfrm>
+                    <a:prstGeom prst="rect">
+                      <a:avLst/>
+                    </a:prstGeom>
+                  </pic:spPr>
+                </pic:pic>
+              </a:graphicData>
+            </a:graphic>
+          </wp:inline>
+        </w:drawing>
+      </w:r>
+      <w:r>
+        <w:lastRenderedPageBreak/>
+        <w:drawing>
+          <wp:inline distT="0" distB="0" distL="0" distR="0" wp14:anchorId="36F946FD" wp14:editId="142536B3">
+            <wp:extent cx="2838846" cy="5477639"/>
+            <wp:effectExtent l="0" t="0" r="0" b="8890"/>
+            <wp:docPr id="4" name="Picture 4" descr="A picture containing table&#10;&#10;Description automatically generated"/>
+            <wp:cNvGraphicFramePr>
+              <a:graphicFrameLocks xmlns:a="http://schemas.openxmlformats.org/drawingml/2006/main" noChangeAspect="1"/>
+            </wp:cNvGraphicFramePr>
+            <a:graphic xmlns:a="http://schemas.openxmlformats.org/drawingml/2006/main">
+              <a:graphicData uri="http://schemas.openxmlformats.org/drawingml/2006/picture">
+                <pic:pic xmlns:pic="http://schemas.openxmlformats.org/drawingml/2006/picture">
+                  <pic:nvPicPr>
+                    <pic:cNvPr id="4" name="Picture 4" descr="A picture containing table&#10;&#10;Description automatically generated"/>
+                    <pic:cNvPicPr/>
+                  </pic:nvPicPr>
+                  <pic:blipFill>
+                    <a:blip r:embed="rId10"/>
+                    <a:stretch>
+                      <a:fillRect/>
+                    </a:stretch>
+                  </pic:blipFill>
+                  <pic:spPr>
+                    <a:xfrm>
+                      <a:off x="0" y="0"/>
+                      <a:ext cx="2838846" cy="5477639"/>
+                    </a:xfrm>
+                    <a:prstGeom prst="rect">
+                      <a:avLst/>
+                    </a:prstGeom>
+                  </pic:spPr>
+                </pic:pic>
+              </a:graphicData>
+            </a:graphic>
+          </wp:inline>
+        </w:drawing>
+      </w:r>
+    </w:p>
+    <w:p>
+      <w:hyperlink r:id="rId11" w:history="1">
+        <w:r>
+          <w:rPr>
+            <w:rStyle w:val="Hyperlink"/>
+          </w:rPr>
+          <w:t>https://docs.aws.amazon.com/cognito/latest/developerguide/amazon-cognito-user-pools-using-tokens-verifying-a-jwt.html</w:t>
+        </w:r>
+      </w:hyperlink>
+    </w:p>
+    <w:p/>
+    <w:p>
+      <w:pPr>
+        <w:rPr>
+          <w:rFonts w:ascii="Roboto" w:hAnsi="Roboto"/>
+          <w:color w:val="16191F"/>
+          <w:shd w:val="clear" w:color="auto" w:fill="FFFFFF"/>
+        </w:rPr>
+      </w:pPr>
+      <w:hyperlink w:history="1">
+        <w:r>
+          <w:rPr>
+            <w:rStyle w:val="Hyperlink"/>
+            <w:rFonts w:ascii="Roboto" w:hAnsi="Roboto"/>
+            <w:shd w:val="clear" w:color="auto" w:fill="FFFFFF"/>
+          </w:rPr>
+          <w:t>https://cognito-idp.{region}.amazonaws.com/{userPoolId}/.well-known/jwks.json</w:t>
+        </w:r>
+      </w:hyperlink>
+    </w:p>
+    <w:p>
+      <w:pPr>
+        <w:rPr>
+          <w:rFonts w:ascii="Roboto" w:hAnsi="Roboto"/>
+          <w:color w:val="16191F"/>
+          <w:shd w:val="clear" w:color="auto" w:fill="FFFFFF"/>
+        </w:rPr>
+      </w:pPr>
+      <w:r>
+        <w:rPr>
+          <w:rFonts w:ascii="Roboto" w:hAnsi="Roboto"/>
+          <w:color w:val="16191F"/>
+          <w:shd w:val="clear" w:color="auto" w:fill="FFFFFF"/>
+        </w:rPr>
+        <w:drawing>
+          <wp:inline distT="0" distB="0" distL="0" distR="0" wp14:anchorId="34E9E65D" wp14:editId="44EB3E9C">
+            <wp:extent cx="5731510" cy="2203450"/>
+            <wp:effectExtent l="0" t="0" r="2540" b="6350"/>
+            <wp:docPr id="7" name="Picture 7" descr="Graphical user interface, text, application, email&#10;&#10;Description automatically generated"/>
+            <wp:cNvGraphicFramePr>
+              <a:graphicFrameLocks xmlns:a="http://schemas.openxmlformats.org/drawingml/2006/main" noChangeAspect="1"/>
+            </wp:cNvGraphicFramePr>
+            <a:graphic xmlns:a="http://schemas.openxmlformats.org/drawingml/2006/main">
+              <a:graphicData uri="http://schemas.openxmlformats.org/drawingml/2006/picture">
+                <pic:pic xmlns:pic="http://schemas.openxmlformats.org/drawingml/2006/picture">
+                  <pic:nvPicPr>
+                    <pic:cNvPr id="7" name="Picture 7" descr="Graphical user interface, text, application, email&#10;&#10;Description automatically generated"/>
+                    <pic:cNvPicPr/>
+                  </pic:nvPicPr>
+                  <pic:blipFill>
+                    <a:blip r:embed="rId12"/>
+                    <a:stretch>
+                      <a:fillRect/>
+                    </a:stretch>
+                  </pic:blipFill>
+                  <pic:spPr>
+                    <a:xfrm>
+                      <a:off x="0" y="0"/>
+                      <a:ext cx="5731510" cy="2203450"/>
+                    </a:xfrm>
+                    <a:prstGeom prst="rect">
+                      <a:avLst/>
+                    </a:prstGeom>
+                  </pic:spPr>
+                </pic:pic>
+              </a:graphicData>
+            </a:graphic>
+          </wp:inline>
+        </w:drawing>
+      </w:r>
+    </w:p>
+    <w:p>
+      <w:r>
+        <w:lastRenderedPageBreak/>
+        <w:drawing>
+          <wp:inline distT="0" distB="0" distL="0" distR="0" wp14:anchorId="0CB3DBAE" wp14:editId="2F09563C">
+            <wp:extent cx="5731510" cy="1500505"/>
+            <wp:effectExtent l="0" t="0" r="2540" b="4445"/>
+            <wp:docPr id="5" name="Picture 5" descr="Graphical user interface, application, Word&#10;&#10;Description automatically generated"/>
+            <wp:cNvGraphicFramePr>
+              <a:graphicFrameLocks xmlns:a="http://schemas.openxmlformats.org/drawingml/2006/main" noChangeAspect="1"/>
+            </wp:cNvGraphicFramePr>
+            <a:graphic xmlns:a="http://schemas.openxmlformats.org/drawingml/2006/main">
+              <a:graphicData uri="http://schemas.openxmlformats.org/drawingml/2006/picture">
+                <pic:pic xmlns:pic="http://schemas.openxmlformats.org/drawingml/2006/picture">
+                  <pic:nvPicPr>
+                    <pic:cNvPr id="5" name="Picture 5" descr="Graphical user interface, application, Word&#10;&#10;Description automatically generated"/>
+                    <pic:cNvPicPr/>
+                  </pic:nvPicPr>
+                  <pic:blipFill>
+                    <a:blip r:embed="rId13"/>
+                    <a:stretch>
+                      <a:fillRect/>
+                    </a:stretch>
+                  </pic:blipFill>
+                  <pic:spPr>
+                    <a:xfrm>
+                      <a:off x="0" y="0"/>
+                      <a:ext cx="5731510" cy="1500505"/>
+                    </a:xfrm>
+                    <a:prstGeom prst="rect">
+                      <a:avLst/>
+                    </a:prstGeom>
+                  </pic:spPr>
+                </pic:pic>
+              </a:graphicData>
+            </a:graphic>
+          </wp:inline>
+        </w:drawing>
+      </w:r>
+    </w:p>
+    <w:p>
+      <w:r>
+        <w:drawing>
+          <wp:inline distT="0" distB="0" distL="0" distR="0" wp14:anchorId="74F0006C" wp14:editId="7AAB8400">
+            <wp:extent cx="5731510" cy="1286510"/>
+            <wp:effectExtent l="0" t="0" r="2540" b="8890"/>
+            <wp:docPr id="6" name="Picture 6" descr="Graphical user interface, application, Word&#10;&#10;Description automatically generated"/>
+            <wp:cNvGraphicFramePr>
+              <a:graphicFrameLocks xmlns:a="http://schemas.openxmlformats.org/drawingml/2006/main" noChangeAspect="1"/>
+            </wp:cNvGraphicFramePr>
+            <a:graphic xmlns:a="http://schemas.openxmlformats.org/drawingml/2006/main">
+              <a:graphicData uri="http://schemas.openxmlformats.org/drawingml/2006/picture">
+                <pic:pic xmlns:pic="http://schemas.openxmlformats.org/drawingml/2006/picture">
+                  <pic:nvPicPr>
+                    <pic:cNvPr id="6" name="Picture 6" descr="Graphical user interface, application, Word&#10;&#10;Description automatically generated"/>
+                    <pic:cNvPicPr/>
+                  </pic:nvPicPr>
+                  <pic:blipFill>
+                    <a:blip r:embed="rId14"/>
+                    <a:stretch>
+                      <a:fillRect/>
+                    </a:stretch>
+                  </pic:blipFill>
+                  <pic:spPr>
+                    <a:xfrm>
+                      <a:off x="0" y="0"/>
+                      <a:ext cx="5731510" cy="1286510"/>
+                    </a:xfrm>
+                    <a:prstGeom prst="rect">
+                      <a:avLst/>
+                    </a:prstGeom>
+                  </pic:spPr>
+                </pic:pic>
+              </a:graphicData>
+            </a:graphic>
+          </wp:inline>
+        </w:drawing>
+      </w:r>
+    </w:p>
+    <w:p>
+      <w:r>
+        <w:t>https://stackoverflow.com/questions/30154461/aws-cloudfront-not-updating-on-update-of-files-in-s3</w:t>
+      </w:r>
+    </w:p>
     <w:sectPr>
       <w:pgSz w:w="11906" w:h="16838"/>
       <w:pgMar w:top="1440" w:right="1440" w:bottom="1440" w:left="1440" w:header="708" w:footer="708" w:gutter="0"/>
@@ -1370,6 +1593,18 @@
       <w:szCs w:val="20"/>
     </w:rPr>
   </w:style>
+  <w:style w:type="character" w:styleId="FollowedHyperlink">
+    <w:name w:val="FollowedHyperlink"/>
+    <w:basedOn w:val="DefaultParagraphFont"/>
+    <w:uiPriority w:val="99"/>
+    <w:semiHidden/>
+    <w:unhideWhenUsed/>
+    <w:rsid w:val="00E347A6"/>
+    <w:rPr>
+      <w:color w:val="954F72" w:themeColor="followedHyperlink"/>
+      <w:u w:val="single"/>
+    </w:rPr>
+  </w:style>
 </w:styles>
 </file>
 

--- a/walkthrough.docx
+++ b/walkthrough.docx
@@ -4,62 +4,276 @@
   <w:body>
     <w:p>
       <w:pPr>
-        <w:shd w:val="clear" w:color="auto" w:fill="1E1E1E"/>
-        <w:spacing w:after="0" w:line="285" w:lineRule="atLeast"/>
-        <w:rPr>
-          <w:rFonts w:ascii="Consolas" w:eastAsia="Times New Roman" w:hAnsi="Consolas" w:cs="Times New Roman"/>
-          <w:color w:val="D4D4D4"/>
-          <w:sz w:val="21"/>
-          <w:szCs w:val="21"/>
-          <w:lang w:eastAsia="en-AU"/>
-        </w:rPr>
-      </w:pPr>
-      <w:r>
-        <w:rPr>
-          <w:rFonts w:ascii="Consolas" w:eastAsia="Times New Roman" w:hAnsi="Consolas" w:cs="Times New Roman"/>
-          <w:color w:val="D4D4D4"/>
-          <w:sz w:val="21"/>
-          <w:szCs w:val="21"/>
-          <w:lang w:eastAsia="en-AU"/>
-        </w:rPr>
-        <w:t>Setting up S3 hosting</w:t>
-      </w:r>
-    </w:p>
-    <w:p>
-      <w:pPr>
-        <w:shd w:val="clear" w:color="auto" w:fill="1E1E1E"/>
-        <w:spacing w:after="0" w:line="285" w:lineRule="atLeast"/>
-        <w:rPr>
-          <w:rFonts w:ascii="Consolas" w:eastAsia="Times New Roman" w:hAnsi="Consolas" w:cs="Times New Roman"/>
-          <w:color w:val="D4D4D4"/>
-          <w:sz w:val="21"/>
-          <w:szCs w:val="21"/>
-          <w:lang w:eastAsia="en-AU"/>
-        </w:rPr>
-      </w:pPr>
-    </w:p>
-    <w:p>
-      <w:pPr>
-        <w:shd w:val="clear" w:color="auto" w:fill="1E1E1E"/>
-        <w:spacing w:after="0" w:line="285" w:lineRule="atLeast"/>
-        <w:rPr>
-          <w:rFonts w:ascii="Consolas" w:eastAsia="Times New Roman" w:hAnsi="Consolas" w:cs="Times New Roman"/>
-          <w:color w:val="D4D4D4"/>
-          <w:sz w:val="21"/>
-          <w:szCs w:val="21"/>
-          <w:lang w:eastAsia="en-AU"/>
-        </w:rPr>
-      </w:pPr>
-    </w:p>
-    <w:p>
-      <w:pPr>
-        <w:shd w:val="clear" w:color="auto" w:fill="1E1E1E"/>
+        <w:spacing w:after="0" w:line="285" w:lineRule="atLeast"/>
+        <w:rPr>
+          <w:rFonts w:ascii="Consolas" w:eastAsia="Times New Roman" w:hAnsi="Consolas" w:cs="Times New Roman"/>
+          <w:sz w:val="21"/>
+          <w:szCs w:val="21"/>
+          <w:lang w:eastAsia="en-AU"/>
+        </w:rPr>
+      </w:pPr>
+    </w:p>
+    <w:p>
+      <w:pPr>
+        <w:spacing w:after="0" w:line="285" w:lineRule="atLeast"/>
+        <w:rPr>
+          <w:rFonts w:ascii="Consolas" w:eastAsia="Times New Roman" w:hAnsi="Consolas" w:cs="Times New Roman"/>
+          <w:sz w:val="21"/>
+          <w:szCs w:val="21"/>
+          <w:u w:val="single"/>
+          <w:lang w:eastAsia="en-AU"/>
+        </w:rPr>
+      </w:pPr>
+      <w:proofErr w:type="gramStart"/>
+      <w:r>
+        <w:rPr>
+          <w:rFonts w:ascii="Consolas" w:eastAsia="Times New Roman" w:hAnsi="Consolas" w:cs="Times New Roman"/>
+          <w:sz w:val="21"/>
+          <w:szCs w:val="21"/>
+          <w:u w:val="single"/>
+          <w:lang w:eastAsia="en-AU"/>
+        </w:rPr>
+        <w:t>First</w:t>
+      </w:r>
+      <w:proofErr w:type="gramEnd"/>
+      <w:r>
+        <w:rPr>
+          <w:rFonts w:ascii="Consolas" w:eastAsia="Times New Roman" w:hAnsi="Consolas" w:cs="Times New Roman"/>
+          <w:sz w:val="21"/>
+          <w:szCs w:val="21"/>
+          <w:u w:val="single"/>
+          <w:lang w:eastAsia="en-AU"/>
+        </w:rPr>
+        <w:t xml:space="preserve"> </w:t>
+      </w:r>
+      <w:r>
+        <w:rPr>
+          <w:rFonts w:ascii="Consolas" w:eastAsia="Times New Roman" w:hAnsi="Consolas" w:cs="Times New Roman"/>
+          <w:sz w:val="21"/>
+          <w:szCs w:val="21"/>
+          <w:u w:val="single"/>
+          <w:lang w:eastAsia="en-AU"/>
+        </w:rPr>
+        <w:t>we create the react App</w:t>
+      </w:r>
+    </w:p>
+    <w:p>
+      <w:pPr>
+        <w:spacing w:after="0" w:line="285" w:lineRule="atLeast"/>
+        <w:rPr>
+          <w:rFonts w:ascii="Consolas" w:eastAsia="Times New Roman" w:hAnsi="Consolas" w:cs="Times New Roman"/>
+          <w:sz w:val="21"/>
+          <w:szCs w:val="21"/>
+          <w:lang w:eastAsia="en-AU"/>
+        </w:rPr>
+      </w:pPr>
+    </w:p>
+    <w:p>
+      <w:pPr>
+        <w:spacing w:after="0" w:line="285" w:lineRule="atLeast"/>
+        <w:rPr>
+          <w:rFonts w:ascii="Consolas" w:eastAsia="Times New Roman" w:hAnsi="Consolas" w:cs="Times New Roman"/>
+          <w:sz w:val="21"/>
+          <w:szCs w:val="21"/>
+          <w:lang w:eastAsia="en-AU"/>
+        </w:rPr>
+      </w:pPr>
+      <w:proofErr w:type="spellStart"/>
+      <w:r>
+        <w:rPr>
+          <w:rFonts w:ascii="Consolas" w:eastAsia="Times New Roman" w:hAnsi="Consolas" w:cs="Times New Roman"/>
+          <w:sz w:val="21"/>
+          <w:szCs w:val="21"/>
+          <w:lang w:eastAsia="en-AU"/>
+        </w:rPr>
+        <w:t>npx</w:t>
+      </w:r>
+      <w:proofErr w:type="spellEnd"/>
+      <w:r>
+        <w:rPr>
+          <w:rFonts w:ascii="Consolas" w:eastAsia="Times New Roman" w:hAnsi="Consolas" w:cs="Times New Roman"/>
+          <w:sz w:val="21"/>
+          <w:szCs w:val="21"/>
+          <w:lang w:eastAsia="en-AU"/>
+        </w:rPr>
+        <w:t xml:space="preserve"> create-react-app &lt;folder name&gt;</w:t>
+      </w:r>
+    </w:p>
+    <w:p>
+      <w:pPr>
+        <w:spacing w:after="0" w:line="285" w:lineRule="atLeast"/>
+        <w:rPr>
+          <w:rFonts w:ascii="Consolas" w:eastAsia="Times New Roman" w:hAnsi="Consolas" w:cs="Times New Roman"/>
+          <w:sz w:val="21"/>
+          <w:szCs w:val="21"/>
+          <w:lang w:eastAsia="en-AU"/>
+        </w:rPr>
+      </w:pPr>
+      <w:r>
+        <w:rPr>
+          <w:rFonts w:ascii="Consolas" w:eastAsia="Times New Roman" w:hAnsi="Consolas" w:cs="Times New Roman"/>
+          <w:sz w:val="21"/>
+          <w:szCs w:val="21"/>
+          <w:lang w:eastAsia="en-AU"/>
+        </w:rPr>
+        <w:t>cd &lt;folder name&gt;</w:t>
+      </w:r>
+    </w:p>
+    <w:p>
+      <w:pPr>
+        <w:spacing w:after="0" w:line="285" w:lineRule="atLeast"/>
+        <w:rPr>
+          <w:rFonts w:ascii="Consolas" w:eastAsia="Times New Roman" w:hAnsi="Consolas" w:cs="Times New Roman"/>
+          <w:sz w:val="21"/>
+          <w:szCs w:val="21"/>
+          <w:lang w:eastAsia="en-AU"/>
+        </w:rPr>
+      </w:pPr>
+      <w:r>
+        <w:rPr>
+          <w:rFonts w:ascii="Consolas" w:eastAsia="Times New Roman" w:hAnsi="Consolas" w:cs="Times New Roman"/>
+          <w:sz w:val="21"/>
+          <w:szCs w:val="21"/>
+          <w:lang w:eastAsia="en-AU"/>
+        </w:rPr>
+        <w:t>yarn start</w:t>
+      </w:r>
+    </w:p>
+    <w:p>
+      <w:pPr>
+        <w:spacing w:after="0" w:line="285" w:lineRule="atLeast"/>
+        <w:rPr>
+          <w:rFonts w:ascii="Consolas" w:eastAsia="Times New Roman" w:hAnsi="Consolas" w:cs="Times New Roman"/>
+          <w:sz w:val="21"/>
+          <w:szCs w:val="21"/>
+          <w:lang w:eastAsia="en-AU"/>
+        </w:rPr>
+      </w:pPr>
+    </w:p>
+    <w:p>
+      <w:pPr>
+        <w:spacing w:after="0" w:line="285" w:lineRule="atLeast"/>
+        <w:rPr>
+          <w:rFonts w:ascii="Consolas" w:eastAsia="Times New Roman" w:hAnsi="Consolas" w:cs="Times New Roman"/>
+          <w:sz w:val="21"/>
+          <w:szCs w:val="21"/>
+          <w:lang w:eastAsia="en-AU"/>
+        </w:rPr>
+      </w:pPr>
+    </w:p>
+    <w:p>
+      <w:pPr>
+        <w:spacing w:after="0" w:line="285" w:lineRule="atLeast"/>
+        <w:rPr>
+          <w:rFonts w:ascii="Consolas" w:eastAsia="Times New Roman" w:hAnsi="Consolas" w:cs="Times New Roman"/>
+          <w:sz w:val="21"/>
+          <w:szCs w:val="21"/>
+          <w:lang w:eastAsia="en-AU"/>
+        </w:rPr>
+      </w:pPr>
+      <w:r>
+        <w:rPr>
+          <w:rFonts w:ascii="Consolas" w:eastAsia="Times New Roman" w:hAnsi="Consolas" w:cs="Times New Roman"/>
+          <w:sz w:val="21"/>
+          <w:szCs w:val="21"/>
+          <w:lang w:eastAsia="en-AU"/>
+        </w:rPr>
+        <w:t xml:space="preserve">in </w:t>
+      </w:r>
+      <w:proofErr w:type="spellStart"/>
+      <w:proofErr w:type="gramStart"/>
+      <w:r>
+        <w:rPr>
+          <w:rFonts w:ascii="Consolas" w:eastAsia="Times New Roman" w:hAnsi="Consolas" w:cs="Times New Roman"/>
+          <w:sz w:val="21"/>
+          <w:szCs w:val="21"/>
+          <w:lang w:eastAsia="en-AU"/>
+        </w:rPr>
+        <w:t>package.json</w:t>
+      </w:r>
+      <w:proofErr w:type="spellEnd"/>
+      <w:proofErr w:type="gramEnd"/>
+      <w:r>
+        <w:rPr>
+          <w:rFonts w:ascii="Consolas" w:eastAsia="Times New Roman" w:hAnsi="Consolas" w:cs="Times New Roman"/>
+          <w:sz w:val="21"/>
+          <w:szCs w:val="21"/>
+          <w:lang w:eastAsia="en-AU"/>
+        </w:rPr>
+        <w:t xml:space="preserve"> under scripts</w:t>
+      </w:r>
+    </w:p>
+    <w:p>
+      <w:pPr>
+        <w:spacing w:after="0" w:line="285" w:lineRule="atLeast"/>
+        <w:rPr>
+          <w:rFonts w:ascii="Consolas" w:eastAsia="Times New Roman" w:hAnsi="Consolas" w:cs="Times New Roman"/>
+          <w:sz w:val="21"/>
+          <w:szCs w:val="21"/>
+          <w:lang w:eastAsia="en-AU"/>
+        </w:rPr>
+      </w:pPr>
+      <w:r>
+        <w:rPr>
+          <w:rFonts w:ascii="Consolas" w:eastAsia="Times New Roman" w:hAnsi="Consolas" w:cs="Times New Roman"/>
+          <w:sz w:val="21"/>
+          <w:szCs w:val="21"/>
+          <w:lang w:eastAsia="en-AU"/>
+        </w:rPr>
+        <w:t>"deploy": "</w:t>
+      </w:r>
+      <w:proofErr w:type="spellStart"/>
+      <w:r>
+        <w:rPr>
+          <w:rFonts w:ascii="Consolas" w:eastAsia="Times New Roman" w:hAnsi="Consolas" w:cs="Times New Roman"/>
+          <w:sz w:val="21"/>
+          <w:szCs w:val="21"/>
+          <w:lang w:eastAsia="en-AU"/>
+        </w:rPr>
+        <w:t>aws</w:t>
+      </w:r>
+      <w:proofErr w:type="spellEnd"/>
+      <w:r>
+        <w:rPr>
+          <w:rFonts w:ascii="Consolas" w:eastAsia="Times New Roman" w:hAnsi="Consolas" w:cs="Times New Roman"/>
+          <w:sz w:val="21"/>
+          <w:szCs w:val="21"/>
+          <w:lang w:eastAsia="en-AU"/>
+        </w:rPr>
+        <w:t> s3 sync build/ s3://cognito-workshop-workshop",</w:t>
+      </w:r>
+    </w:p>
+    <w:p>
+      <w:pPr>
+        <w:spacing w:after="0" w:line="285" w:lineRule="atLeast"/>
+        <w:rPr>
+          <w:rFonts w:ascii="Consolas" w:eastAsia="Times New Roman" w:hAnsi="Consolas" w:cs="Times New Roman"/>
+          <w:sz w:val="21"/>
+          <w:szCs w:val="21"/>
+          <w:lang w:eastAsia="en-AU"/>
+        </w:rPr>
+      </w:pPr>
+    </w:p>
+    <w:p>
+      <w:pPr>
+        <w:spacing w:after="0" w:line="285" w:lineRule="atLeast"/>
+        <w:rPr>
+          <w:rFonts w:ascii="Consolas" w:eastAsia="Times New Roman" w:hAnsi="Consolas" w:cs="Times New Roman"/>
+          <w:sz w:val="21"/>
+          <w:szCs w:val="21"/>
+          <w:lang w:eastAsia="en-AU"/>
+        </w:rPr>
+      </w:pPr>
+    </w:p>
+    <w:p>
+      <w:pPr>
         <w:spacing w:after="0" w:line="285" w:lineRule="atLeast"/>
       </w:pPr>
       <w:hyperlink r:id="rId5" w:history="1">
         <w:r>
           <w:rPr>
             <w:rStyle w:val="Hyperlink"/>
+            <w:color w:val="auto"/>
           </w:rPr>
           <w:t>Deploy ReactJS App with S3 Static Hosting | by Serverless Guru | Serverless Guru | Medium</w:t>
         </w:r>
@@ -67,97 +281,163 @@
     </w:p>
     <w:p>
       <w:pPr>
-        <w:shd w:val="clear" w:color="auto" w:fill="1E1E1E"/>
-        <w:spacing w:after="0" w:line="285" w:lineRule="atLeast"/>
-      </w:pPr>
-    </w:p>
-    <w:p>
-      <w:pPr>
-        <w:shd w:val="clear" w:color="auto" w:fill="1E1E1E"/>
-        <w:spacing w:after="0" w:line="285" w:lineRule="atLeast"/>
-        <w:rPr>
-          <w:rFonts w:ascii="Consolas" w:eastAsia="Times New Roman" w:hAnsi="Consolas" w:cs="Times New Roman"/>
-          <w:color w:val="D4D4D4"/>
-          <w:sz w:val="21"/>
-          <w:szCs w:val="21"/>
-          <w:lang w:eastAsia="en-AU"/>
-        </w:rPr>
-      </w:pPr>
-    </w:p>
-    <w:p>
-      <w:pPr>
-        <w:shd w:val="clear" w:color="auto" w:fill="1E1E1E"/>
-        <w:spacing w:after="0" w:line="285" w:lineRule="atLeast"/>
-        <w:rPr>
-          <w:rFonts w:ascii="Consolas" w:eastAsia="Times New Roman" w:hAnsi="Consolas" w:cs="Times New Roman"/>
-          <w:color w:val="D4D4D4"/>
-          <w:sz w:val="21"/>
-          <w:szCs w:val="21"/>
-          <w:lang w:eastAsia="en-AU"/>
-        </w:rPr>
-      </w:pPr>
-      <w:r>
-        <w:rPr>
-          <w:rFonts w:ascii="Consolas" w:eastAsia="Times New Roman" w:hAnsi="Consolas" w:cs="Times New Roman"/>
-          <w:color w:val="D4D4D4"/>
-          <w:sz w:val="21"/>
-          <w:szCs w:val="21"/>
-          <w:lang w:eastAsia="en-AU"/>
-        </w:rPr>
-        <w:t>    </w:t>
-      </w:r>
-      <w:r>
-        <w:rPr>
-          <w:rFonts w:ascii="Consolas" w:eastAsia="Times New Roman" w:hAnsi="Consolas" w:cs="Times New Roman"/>
-          <w:color w:val="9CDCFE"/>
-          <w:sz w:val="21"/>
-          <w:szCs w:val="21"/>
-          <w:lang w:eastAsia="en-AU"/>
-        </w:rPr>
-        <w:t>"deploy"</w:t>
-      </w:r>
-      <w:r>
-        <w:rPr>
-          <w:rFonts w:ascii="Consolas" w:eastAsia="Times New Roman" w:hAnsi="Consolas" w:cs="Times New Roman"/>
-          <w:color w:val="D4D4D4"/>
-          <w:sz w:val="21"/>
-          <w:szCs w:val="21"/>
-          <w:lang w:eastAsia="en-AU"/>
-        </w:rPr>
-        <w:t>: </w:t>
-      </w:r>
-      <w:r>
-        <w:rPr>
-          <w:rFonts w:ascii="Consolas" w:eastAsia="Times New Roman" w:hAnsi="Consolas" w:cs="Times New Roman"/>
-          <w:color w:val="CE9178"/>
-          <w:sz w:val="21"/>
-          <w:szCs w:val="21"/>
-          <w:lang w:eastAsia="en-AU"/>
-        </w:rPr>
-        <w:t>"aws s3 sync build/ s3://cognito-workshop-workshop"</w:t>
-      </w:r>
-      <w:r>
-        <w:rPr>
-          <w:rFonts w:ascii="Consolas" w:eastAsia="Times New Roman" w:hAnsi="Consolas" w:cs="Times New Roman"/>
-          <w:color w:val="D4D4D4"/>
-          <w:sz w:val="21"/>
-          <w:szCs w:val="21"/>
-          <w:lang w:eastAsia="en-AU"/>
-        </w:rPr>
-        <w:t>,</w:t>
+        <w:spacing w:after="0" w:line="285" w:lineRule="atLeast"/>
+        <w:rPr>
+          <w:rFonts w:ascii="Consolas" w:eastAsia="Times New Roman" w:hAnsi="Consolas" w:cs="Times New Roman"/>
+          <w:sz w:val="21"/>
+          <w:szCs w:val="21"/>
+          <w:lang w:eastAsia="en-AU"/>
+        </w:rPr>
+      </w:pPr>
+    </w:p>
+    <w:p>
+      <w:pPr>
+        <w:spacing w:after="0" w:line="285" w:lineRule="atLeast"/>
+        <w:rPr>
+          <w:rFonts w:ascii="Consolas" w:eastAsia="Times New Roman" w:hAnsi="Consolas" w:cs="Times New Roman"/>
+          <w:sz w:val="21"/>
+          <w:szCs w:val="21"/>
+          <w:u w:val="single"/>
+          <w:lang w:eastAsia="en-AU"/>
+        </w:rPr>
+      </w:pPr>
+      <w:r>
+        <w:rPr>
+          <w:rFonts w:ascii="Consolas" w:eastAsia="Times New Roman" w:hAnsi="Consolas" w:cs="Times New Roman"/>
+          <w:sz w:val="21"/>
+          <w:szCs w:val="21"/>
+          <w:u w:val="single"/>
+          <w:lang w:eastAsia="en-AU"/>
+        </w:rPr>
+        <w:t>Setting up S3 hosting</w:t>
+      </w:r>
+    </w:p>
+    <w:p>
+      <w:pPr>
+        <w:spacing w:after="0" w:line="285" w:lineRule="atLeast"/>
+        <w:rPr>
+          <w:rFonts w:ascii="Consolas" w:eastAsia="Times New Roman" w:hAnsi="Consolas" w:cs="Times New Roman"/>
+          <w:sz w:val="21"/>
+          <w:szCs w:val="21"/>
+          <w:u w:val="single"/>
+          <w:lang w:eastAsia="en-AU"/>
+        </w:rPr>
+      </w:pPr>
+    </w:p>
+    <w:p>
+      <w:pPr>
+        <w:spacing w:after="0" w:line="285" w:lineRule="atLeast"/>
+        <w:rPr>
+          <w:rFonts w:ascii="Consolas" w:eastAsia="Times New Roman" w:hAnsi="Consolas" w:cs="Times New Roman"/>
+          <w:sz w:val="21"/>
+          <w:szCs w:val="21"/>
+          <w:lang w:eastAsia="en-AU"/>
+        </w:rPr>
+      </w:pPr>
+      <w:r>
+        <w:rPr>
+          <w:rFonts w:ascii="Consolas" w:eastAsia="Times New Roman" w:hAnsi="Consolas" w:cs="Times New Roman"/>
+          <w:sz w:val="21"/>
+          <w:szCs w:val="21"/>
+          <w:lang w:eastAsia="en-AU"/>
+        </w:rPr>
+        <w:t xml:space="preserve">If you see “Object can be made public”, you need to add Bucket Policy. </w:t>
+      </w:r>
+    </w:p>
+    <w:p>
+      <w:pPr>
+        <w:spacing w:after="0" w:line="285" w:lineRule="atLeast"/>
+        <w:rPr>
+          <w:rFonts w:ascii="Consolas" w:eastAsia="Times New Roman" w:hAnsi="Consolas" w:cs="Times New Roman"/>
+          <w:sz w:val="21"/>
+          <w:szCs w:val="21"/>
+          <w:lang w:eastAsia="en-AU"/>
+        </w:rPr>
+      </w:pPr>
+    </w:p>
+    <w:p>
+      <w:r>
+        <w:t xml:space="preserve">    "Version": "2012-10-17",</w:t>
+      </w:r>
+    </w:p>
+    <w:p>
+      <w:r>
+        <w:t xml:space="preserve">    "Statement": [</w:t>
+      </w:r>
+    </w:p>
+    <w:p>
+      <w:r>
+        <w:t xml:space="preserve">        {</w:t>
+      </w:r>
+    </w:p>
+    <w:p>
+      <w:r>
+        <w:t xml:space="preserve">            "Effect": "Allow",</w:t>
+      </w:r>
+    </w:p>
+    <w:p>
+      <w:r>
+        <w:t xml:space="preserve">            "Principal": "*",</w:t>
+      </w:r>
+    </w:p>
+    <w:p>
+      <w:r>
+        <w:t xml:space="preserve">            "Action": "s</w:t>
+      </w:r>
+      <w:proofErr w:type="gramStart"/>
+      <w:r>
+        <w:t>3:GetObject</w:t>
+      </w:r>
+      <w:proofErr w:type="gramEnd"/>
+      <w:r>
+        <w:t>",</w:t>
+      </w:r>
+    </w:p>
+    <w:p>
+      <w:r>
+        <w:t xml:space="preserve">            "Resource": "</w:t>
+      </w:r>
+      <w:proofErr w:type="gramStart"/>
+      <w:r>
+        <w:t>arn:aws</w:t>
+      </w:r>
+      <w:proofErr w:type="gramEnd"/>
+      <w:r>
+        <w:t>:s3:::</w:t>
+      </w:r>
+      <w:proofErr w:type="spellStart"/>
+      <w:r>
+        <w:t>cognito</w:t>
+      </w:r>
+      <w:proofErr w:type="spellEnd"/>
+      <w:r>
+        <w:t>-workshop-workshop/*"</w:t>
+      </w:r>
+    </w:p>
+    <w:p>
+      <w:r>
+        <w:t xml:space="preserve">        }</w:t>
+      </w:r>
+    </w:p>
+    <w:p>
+      <w:r>
+        <w:t xml:space="preserve">    ]</w:t>
+      </w:r>
+    </w:p>
+    <w:p>
+      <w:r>
+        <w:t>}</w:t>
       </w:r>
     </w:p>
     <w:p/>
     <w:p>
       <w:r>
-        <w:rPr>
-          <w:noProof/>
-        </w:rPr>
+        <w:lastRenderedPageBreak/>
         <w:drawing>
-          <wp:inline distT="0" distB="0" distL="0" distR="0" wp14:anchorId="176D2A14" wp14:editId="0C1C81E0">
-            <wp:extent cx="5731510" cy="3288665"/>
-            <wp:effectExtent l="0" t="0" r="2540" b="6985"/>
-            <wp:docPr id="1" name="Picture 1" descr="Graphical user interface, text, application, email&#10;&#10;Description automatically generated"/>
+          <wp:inline distT="0" distB="0" distL="0" distR="0" wp14:anchorId="6A4D9201" wp14:editId="29F3836F">
+            <wp:extent cx="5731510" cy="4054475"/>
+            <wp:effectExtent l="0" t="0" r="0" b="0"/>
+            <wp:docPr id="8" name="Picture 8" descr="Graphical user interface, text, application, email&#10;&#10;Description automatically generated"/>
             <wp:cNvGraphicFramePr>
               <a:graphicFrameLocks xmlns:a="http://schemas.openxmlformats.org/drawingml/2006/main" noChangeAspect="1"/>
             </wp:cNvGraphicFramePr>
@@ -165,7 +445,7 @@
               <a:graphicData uri="http://schemas.openxmlformats.org/drawingml/2006/picture">
                 <pic:pic xmlns:pic="http://schemas.openxmlformats.org/drawingml/2006/picture">
                   <pic:nvPicPr>
-                    <pic:cNvPr id="1" name="Picture 1" descr="Graphical user interface, text, application, email&#10;&#10;Description automatically generated"/>
+                    <pic:cNvPr id="8" name="Picture 8" descr="Graphical user interface, text, application, email&#10;&#10;Description automatically generated"/>
                     <pic:cNvPicPr/>
                   </pic:nvPicPr>
                   <pic:blipFill>
@@ -177,7 +457,44 @@
                   <pic:spPr>
                     <a:xfrm>
                       <a:off x="0" y="0"/>
-                      <a:ext cx="5731510" cy="3288665"/>
+                      <a:ext cx="5731510" cy="4054475"/>
+                    </a:xfrm>
+                    <a:prstGeom prst="rect">
+                      <a:avLst/>
+                    </a:prstGeom>
+                  </pic:spPr>
+                </pic:pic>
+              </a:graphicData>
+            </a:graphic>
+          </wp:inline>
+        </w:drawing>
+      </w:r>
+      <w:r>
+        <w:drawing>
+          <wp:inline distT="0" distB="0" distL="0" distR="0" wp14:anchorId="1F4C3458" wp14:editId="43552966">
+            <wp:extent cx="5731510" cy="2046605"/>
+            <wp:effectExtent l="0" t="0" r="0" b="0"/>
+            <wp:docPr id="1" name="Picture 1" descr="Graphical user interface, text, application&#10;&#10;Description automatically generated"/>
+            <wp:cNvGraphicFramePr>
+              <a:graphicFrameLocks xmlns:a="http://schemas.openxmlformats.org/drawingml/2006/main" noChangeAspect="1"/>
+            </wp:cNvGraphicFramePr>
+            <a:graphic xmlns:a="http://schemas.openxmlformats.org/drawingml/2006/main">
+              <a:graphicData uri="http://schemas.openxmlformats.org/drawingml/2006/picture">
+                <pic:pic xmlns:pic="http://schemas.openxmlformats.org/drawingml/2006/picture">
+                  <pic:nvPicPr>
+                    <pic:cNvPr id="1" name="Picture 1" descr="Graphical user interface, text, application&#10;&#10;Description automatically generated"/>
+                    <pic:cNvPicPr/>
+                  </pic:nvPicPr>
+                  <pic:blipFill>
+                    <a:blip r:embed="rId7"/>
+                    <a:stretch>
+                      <a:fillRect/>
+                    </a:stretch>
+                  </pic:blipFill>
+                  <pic:spPr>
+                    <a:xfrm>
+                      <a:off x="0" y="0"/>
+                      <a:ext cx="5731510" cy="2046605"/>
                     </a:xfrm>
                     <a:prstGeom prst="rect">
                       <a:avLst/>
@@ -211,7 +528,7 @@
                     <pic:cNvPicPr/>
                   </pic:nvPicPr>
                   <pic:blipFill>
-                    <a:blip r:embed="rId7"/>
+                    <a:blip r:embed="rId8"/>
                     <a:stretch>
                       <a:fillRect/>
                     </a:stretch>
@@ -237,70 +554,6 @@
         <w:t>{</w:t>
       </w:r>
     </w:p>
-    <w:p>
-      <w:r>
-        <w:t xml:space="preserve">    "Version": "2012-10-17",</w:t>
-      </w:r>
-    </w:p>
-    <w:p>
-      <w:r>
-        <w:t xml:space="preserve">    "Statement": [</w:t>
-      </w:r>
-    </w:p>
-    <w:p>
-      <w:r>
-        <w:t xml:space="preserve">        {</w:t>
-      </w:r>
-    </w:p>
-    <w:p>
-      <w:r>
-        <w:t xml:space="preserve">            "Effect": "Allow",</w:t>
-      </w:r>
-    </w:p>
-    <w:p>
-      <w:r>
-        <w:lastRenderedPageBreak/>
-        <w:t xml:space="preserve">            "Principal": "*",</w:t>
-      </w:r>
-    </w:p>
-    <w:p>
-      <w:r>
-        <w:t xml:space="preserve">            "Action": "s3:GetObject",</w:t>
-      </w:r>
-    </w:p>
-    <w:p>
-      <w:r>
-        <w:t xml:space="preserve">            "Resource": "arn:aws:s3:::</w:t>
-      </w:r>
-      <w:proofErr w:type="spellStart"/>
-      <w:r>
-        <w:t>cognito</w:t>
-      </w:r>
-      <w:proofErr w:type="spellEnd"/>
-      <w:r>
-        <w:t>-workshop-workshop/*"</w:t>
-      </w:r>
-    </w:p>
-    <w:p>
-      <w:r>
-        <w:t xml:space="preserve">        }</w:t>
-      </w:r>
-    </w:p>
-    <w:p>
-      <w:r>
-        <w:t xml:space="preserve">    ]</w:t>
-      </w:r>
-    </w:p>
-    <w:p>
-      <w:r>
-        <w:t>}</w:t>
-      </w:r>
-    </w:p>
-    <w:p>
-      <w:r>
-        <w:t>yarn build &amp;&amp; yarn deploy</w:t>
-      </w:r>
-    </w:p>
     <w:p/>
     <w:p/>
     <w:p>
@@ -309,24 +562,12 @@
       </w:r>
     </w:p>
     <w:p>
-      <w:hyperlink r:id="rId8" w:history="1">
+      <w:hyperlink r:id="rId9" w:history="1">
         <w:r>
           <w:rPr>
             <w:rStyle w:val="Hyperlink"/>
           </w:rPr>
-          <w:t>https://aws.amazon</w:t>
-        </w:r>
-        <w:r>
-          <w:rPr>
-            <w:rStyle w:val="Hyperlink"/>
-          </w:rPr>
-          <w:t>.</w:t>
-        </w:r>
-        <w:r>
-          <w:rPr>
-            <w:rStyle w:val="Hyperlink"/>
-          </w:rPr>
-          <w:t>com/getting-started/projects/build-serverless-web-app-lambda-apigateway-s3-dynamodb-cognito/module-2/</w:t>
+          <w:t>https://aws.amazon.com/getting-started/projects/build-serverless-web-app-lambda-apigateway-s3-dynamodb-cognito/module-2/</w:t>
         </w:r>
       </w:hyperlink>
     </w:p>
@@ -375,7 +616,29 @@
           <w:szCs w:val="21"/>
           <w:lang w:eastAsia="en-AU"/>
         </w:rPr>
-        <w:t>From the Amazon Cognito console select your user pool and then select the App clients section. Add a new app client and make sure the Generate client secret option is deselected. Client secrets aren't currently supported with the JavaScript SDK. If you do create an app with a generated secret, delete it and create a new one with the correct configuration.</w:t>
+        <w:t xml:space="preserve">From the Amazon Cognito console select your user pool and then select the App </w:t>
+      </w:r>
+      <w:proofErr w:type="gramStart"/>
+      <w:r>
+        <w:rPr>
+          <w:rFonts w:ascii="Helvetica" w:eastAsia="Times New Roman" w:hAnsi="Helvetica" w:cs="Helvetica"/>
+          <w:color w:val="333333"/>
+          <w:sz w:val="21"/>
+          <w:szCs w:val="21"/>
+          <w:lang w:eastAsia="en-AU"/>
+        </w:rPr>
+        <w:t>clients</w:t>
+      </w:r>
+      <w:proofErr w:type="gramEnd"/>
+      <w:r>
+        <w:rPr>
+          <w:rFonts w:ascii="Helvetica" w:eastAsia="Times New Roman" w:hAnsi="Helvetica" w:cs="Helvetica"/>
+          <w:color w:val="333333"/>
+          <w:sz w:val="21"/>
+          <w:szCs w:val="21"/>
+          <w:lang w:eastAsia="en-AU"/>
+        </w:rPr>
+        <w:t xml:space="preserve"> section. Add a new app client and make sure the Generate client secret option is deselected. Client secrets aren't currently supported with the JavaScript SDK. If you do create an app with a generated secret, delete it and create a new one with the correct configuration.</w:t>
       </w:r>
     </w:p>
     <w:p>
@@ -591,6 +854,9 @@
     <w:p/>
     <w:p>
       <w:r>
+        <w:rPr>
+          <w:noProof/>
+        </w:rPr>
         <w:lastRenderedPageBreak/>
         <w:drawing>
           <wp:inline distT="0" distB="0" distL="0" distR="0" wp14:anchorId="3C6C7AE4" wp14:editId="668530AA">
@@ -608,7 +874,7 @@
                     <pic:cNvPicPr/>
                   </pic:nvPicPr>
                   <pic:blipFill>
-                    <a:blip r:embed="rId9"/>
+                    <a:blip r:embed="rId10"/>
                     <a:stretch>
                       <a:fillRect/>
                     </a:stretch>
@@ -629,6 +895,9 @@
         </w:drawing>
       </w:r>
       <w:r>
+        <w:rPr>
+          <w:noProof/>
+        </w:rPr>
         <w:lastRenderedPageBreak/>
         <w:drawing>
           <wp:inline distT="0" distB="0" distL="0" distR="0" wp14:anchorId="36F946FD" wp14:editId="142536B3">
@@ -646,7 +915,7 @@
                     <pic:cNvPicPr/>
                   </pic:nvPicPr>
                   <pic:blipFill>
-                    <a:blip r:embed="rId10"/>
+                    <a:blip r:embed="rId11"/>
                     <a:stretch>
                       <a:fillRect/>
                     </a:stretch>
@@ -668,7 +937,7 @@
       </w:r>
     </w:p>
     <w:p>
-      <w:hyperlink r:id="rId11" w:history="1">
+      <w:hyperlink r:id="rId12" w:history="1">
         <w:r>
           <w:rPr>
             <w:rStyle w:val="Hyperlink"/>
@@ -708,6 +977,7 @@
       <w:r>
         <w:rPr>
           <w:rFonts w:ascii="Roboto" w:hAnsi="Roboto"/>
+          <w:noProof/>
           <w:color w:val="16191F"/>
           <w:shd w:val="clear" w:color="auto" w:fill="FFFFFF"/>
         </w:rPr>
@@ -727,7 +997,7 @@
                     <pic:cNvPicPr/>
                   </pic:nvPicPr>
                   <pic:blipFill>
-                    <a:blip r:embed="rId12"/>
+                    <a:blip r:embed="rId13"/>
                     <a:stretch>
                       <a:fillRect/>
                     </a:stretch>
@@ -750,6 +1020,9 @@
     </w:p>
     <w:p>
       <w:r>
+        <w:rPr>
+          <w:noProof/>
+        </w:rPr>
         <w:lastRenderedPageBreak/>
         <w:drawing>
           <wp:inline distT="0" distB="0" distL="0" distR="0" wp14:anchorId="0CB3DBAE" wp14:editId="2F09563C">
@@ -767,7 +1040,7 @@
                     <pic:cNvPicPr/>
                   </pic:nvPicPr>
                   <pic:blipFill>
-                    <a:blip r:embed="rId13"/>
+                    <a:blip r:embed="rId14"/>
                     <a:stretch>
                       <a:fillRect/>
                     </a:stretch>
@@ -790,6 +1063,9 @@
     </w:p>
     <w:p>
       <w:r>
+        <w:rPr>
+          <w:noProof/>
+        </w:rPr>
         <w:drawing>
           <wp:inline distT="0" distB="0" distL="0" distR="0" wp14:anchorId="74F0006C" wp14:editId="7AAB8400">
             <wp:extent cx="5731510" cy="1286510"/>
@@ -806,7 +1082,7 @@
                     <pic:cNvPicPr/>
                   </pic:nvPicPr>
                   <pic:blipFill>
-                    <a:blip r:embed="rId14"/>
+                    <a:blip r:embed="rId15"/>
                     <a:stretch>
                       <a:fillRect/>
                     </a:stretch>
@@ -828,10 +1104,1321 @@
       </w:r>
     </w:p>
     <w:p>
-      <w:r>
-        <w:t>https://stackoverflow.com/questions/30154461/aws-cloudfront-not-updating-on-update-of-files-in-s3</w:t>
-      </w:r>
-    </w:p>
+      <w:hyperlink r:id="rId16" w:history="1">
+        <w:r>
+          <w:rPr>
+            <w:rStyle w:val="Hyperlink"/>
+          </w:rPr>
+          <w:t>https://stackoverflow.com/questions/30154461/aws-cloudfront-not-updating-on-update-of-files-in-s3</w:t>
+        </w:r>
+      </w:hyperlink>
+    </w:p>
+    <w:p/>
+    <w:p>
+      <w:r>
+        <w:drawing>
+          <wp:inline distT="0" distB="0" distL="0" distR="0" wp14:anchorId="65F4FD97" wp14:editId="6A6D4FAB">
+            <wp:extent cx="5731510" cy="1172210"/>
+            <wp:effectExtent l="0" t="0" r="0" b="0"/>
+            <wp:docPr id="12" name="Picture 12" descr="Graphical user interface, application&#10;&#10;Description automatically generated"/>
+            <wp:cNvGraphicFramePr>
+              <a:graphicFrameLocks xmlns:a="http://schemas.openxmlformats.org/drawingml/2006/main" noChangeAspect="1"/>
+            </wp:cNvGraphicFramePr>
+            <a:graphic xmlns:a="http://schemas.openxmlformats.org/drawingml/2006/main">
+              <a:graphicData uri="http://schemas.openxmlformats.org/drawingml/2006/picture">
+                <pic:pic xmlns:pic="http://schemas.openxmlformats.org/drawingml/2006/picture">
+                  <pic:nvPicPr>
+                    <pic:cNvPr id="12" name="Picture 12" descr="Graphical user interface, application&#10;&#10;Description automatically generated"/>
+                    <pic:cNvPicPr/>
+                  </pic:nvPicPr>
+                  <pic:blipFill>
+                    <a:blip r:embed="rId17"/>
+                    <a:stretch>
+                      <a:fillRect/>
+                    </a:stretch>
+                  </pic:blipFill>
+                  <pic:spPr>
+                    <a:xfrm>
+                      <a:off x="0" y="0"/>
+                      <a:ext cx="5731510" cy="1172210"/>
+                    </a:xfrm>
+                    <a:prstGeom prst="rect">
+                      <a:avLst/>
+                    </a:prstGeom>
+                  </pic:spPr>
+                </pic:pic>
+              </a:graphicData>
+            </a:graphic>
+          </wp:inline>
+        </w:drawing>
+      </w:r>
+    </w:p>
+    <w:p>
+      <w:pPr>
+        <w:shd w:val="clear" w:color="auto" w:fill="1E1E1E"/>
+        <w:spacing w:after="0" w:line="285" w:lineRule="atLeast"/>
+        <w:rPr>
+          <w:rFonts w:ascii="Consolas" w:eastAsia="Times New Roman" w:hAnsi="Consolas" w:cs="Times New Roman"/>
+          <w:color w:val="D4D4D4"/>
+          <w:sz w:val="21"/>
+          <w:szCs w:val="21"/>
+          <w:lang w:eastAsia="en-AU"/>
+        </w:rPr>
+      </w:pPr>
+      <w:r>
+        <w:rPr>
+          <w:rFonts w:ascii="Consolas" w:eastAsia="Times New Roman" w:hAnsi="Consolas" w:cs="Times New Roman"/>
+          <w:color w:val="D4D4D4"/>
+          <w:sz w:val="21"/>
+          <w:szCs w:val="21"/>
+          <w:lang w:eastAsia="en-AU"/>
+        </w:rPr>
+        <w:t>  </w:t>
+      </w:r>
+      <w:r>
+        <w:rPr>
+          <w:rFonts w:ascii="Consolas" w:eastAsia="Times New Roman" w:hAnsi="Consolas" w:cs="Times New Roman"/>
+          <w:color w:val="569CD6"/>
+          <w:sz w:val="21"/>
+          <w:szCs w:val="21"/>
+          <w:lang w:eastAsia="en-AU"/>
+        </w:rPr>
+        <w:t>function</w:t>
+      </w:r>
+      <w:r>
+        <w:rPr>
+          <w:rFonts w:ascii="Consolas" w:eastAsia="Times New Roman" w:hAnsi="Consolas" w:cs="Times New Roman"/>
+          <w:color w:val="D4D4D4"/>
+          <w:sz w:val="21"/>
+          <w:szCs w:val="21"/>
+          <w:lang w:eastAsia="en-AU"/>
+        </w:rPr>
+        <w:t> </w:t>
+      </w:r>
+      <w:proofErr w:type="spellStart"/>
+      <w:proofErr w:type="gramStart"/>
+      <w:r>
+        <w:rPr>
+          <w:rFonts w:ascii="Consolas" w:eastAsia="Times New Roman" w:hAnsi="Consolas" w:cs="Times New Roman"/>
+          <w:color w:val="DCDCAA"/>
+          <w:sz w:val="21"/>
+          <w:szCs w:val="21"/>
+          <w:lang w:eastAsia="en-AU"/>
+        </w:rPr>
+        <w:t>getToken</w:t>
+      </w:r>
+      <w:proofErr w:type="spellEnd"/>
+      <w:r>
+        <w:rPr>
+          <w:rFonts w:ascii="Consolas" w:eastAsia="Times New Roman" w:hAnsi="Consolas" w:cs="Times New Roman"/>
+          <w:color w:val="D4D4D4"/>
+          <w:sz w:val="21"/>
+          <w:szCs w:val="21"/>
+          <w:lang w:eastAsia="en-AU"/>
+        </w:rPr>
+        <w:t>(</w:t>
+      </w:r>
+      <w:proofErr w:type="gramEnd"/>
+      <w:r>
+        <w:rPr>
+          <w:rFonts w:ascii="Consolas" w:eastAsia="Times New Roman" w:hAnsi="Consolas" w:cs="Times New Roman"/>
+          <w:color w:val="D4D4D4"/>
+          <w:sz w:val="21"/>
+          <w:szCs w:val="21"/>
+          <w:lang w:eastAsia="en-AU"/>
+        </w:rPr>
+        <w:t>) {</w:t>
+      </w:r>
+    </w:p>
+    <w:p>
+      <w:pPr>
+        <w:shd w:val="clear" w:color="auto" w:fill="1E1E1E"/>
+        <w:spacing w:after="0" w:line="285" w:lineRule="atLeast"/>
+        <w:rPr>
+          <w:rFonts w:ascii="Consolas" w:eastAsia="Times New Roman" w:hAnsi="Consolas" w:cs="Times New Roman"/>
+          <w:color w:val="D4D4D4"/>
+          <w:sz w:val="21"/>
+          <w:szCs w:val="21"/>
+          <w:lang w:eastAsia="en-AU"/>
+        </w:rPr>
+      </w:pPr>
+      <w:r>
+        <w:rPr>
+          <w:rFonts w:ascii="Consolas" w:eastAsia="Times New Roman" w:hAnsi="Consolas" w:cs="Times New Roman"/>
+          <w:color w:val="D4D4D4"/>
+          <w:sz w:val="21"/>
+          <w:szCs w:val="21"/>
+          <w:lang w:eastAsia="en-AU"/>
+        </w:rPr>
+        <w:t>    </w:t>
+      </w:r>
+      <w:proofErr w:type="gramStart"/>
+      <w:r>
+        <w:rPr>
+          <w:rFonts w:ascii="Consolas" w:eastAsia="Times New Roman" w:hAnsi="Consolas" w:cs="Times New Roman"/>
+          <w:color w:val="C586C0"/>
+          <w:sz w:val="21"/>
+          <w:szCs w:val="21"/>
+          <w:lang w:eastAsia="en-AU"/>
+        </w:rPr>
+        <w:t>try</w:t>
+      </w:r>
+      <w:r>
+        <w:rPr>
+          <w:rFonts w:ascii="Consolas" w:eastAsia="Times New Roman" w:hAnsi="Consolas" w:cs="Times New Roman"/>
+          <w:color w:val="D4D4D4"/>
+          <w:sz w:val="21"/>
+          <w:szCs w:val="21"/>
+          <w:lang w:eastAsia="en-AU"/>
+        </w:rPr>
+        <w:t>{</w:t>
+      </w:r>
+      <w:proofErr w:type="gramEnd"/>
+    </w:p>
+    <w:p>
+      <w:pPr>
+        <w:shd w:val="clear" w:color="auto" w:fill="1E1E1E"/>
+        <w:spacing w:after="0" w:line="285" w:lineRule="atLeast"/>
+        <w:rPr>
+          <w:rFonts w:ascii="Consolas" w:eastAsia="Times New Roman" w:hAnsi="Consolas" w:cs="Times New Roman"/>
+          <w:color w:val="D4D4D4"/>
+          <w:sz w:val="21"/>
+          <w:szCs w:val="21"/>
+          <w:lang w:eastAsia="en-AU"/>
+        </w:rPr>
+      </w:pPr>
+      <w:r>
+        <w:rPr>
+          <w:rFonts w:ascii="Consolas" w:eastAsia="Times New Roman" w:hAnsi="Consolas" w:cs="Times New Roman"/>
+          <w:color w:val="D4D4D4"/>
+          <w:sz w:val="21"/>
+          <w:szCs w:val="21"/>
+          <w:lang w:eastAsia="en-AU"/>
+        </w:rPr>
+        <w:t>    </w:t>
+      </w:r>
+      <w:r>
+        <w:rPr>
+          <w:rFonts w:ascii="Consolas" w:eastAsia="Times New Roman" w:hAnsi="Consolas" w:cs="Times New Roman"/>
+          <w:color w:val="569CD6"/>
+          <w:sz w:val="21"/>
+          <w:szCs w:val="21"/>
+          <w:lang w:eastAsia="en-AU"/>
+        </w:rPr>
+        <w:t>var</w:t>
+      </w:r>
+      <w:r>
+        <w:rPr>
+          <w:rFonts w:ascii="Consolas" w:eastAsia="Times New Roman" w:hAnsi="Consolas" w:cs="Times New Roman"/>
+          <w:color w:val="D4D4D4"/>
+          <w:sz w:val="21"/>
+          <w:szCs w:val="21"/>
+          <w:lang w:eastAsia="en-AU"/>
+        </w:rPr>
+        <w:t> </w:t>
+      </w:r>
+      <w:proofErr w:type="spellStart"/>
+      <w:r>
+        <w:rPr>
+          <w:rFonts w:ascii="Consolas" w:eastAsia="Times New Roman" w:hAnsi="Consolas" w:cs="Times New Roman"/>
+          <w:color w:val="9CDCFE"/>
+          <w:sz w:val="21"/>
+          <w:szCs w:val="21"/>
+          <w:lang w:eastAsia="en-AU"/>
+        </w:rPr>
+        <w:t>idtoken</w:t>
+      </w:r>
+      <w:proofErr w:type="spellEnd"/>
+      <w:r>
+        <w:rPr>
+          <w:rFonts w:ascii="Consolas" w:eastAsia="Times New Roman" w:hAnsi="Consolas" w:cs="Times New Roman"/>
+          <w:color w:val="D4D4D4"/>
+          <w:sz w:val="21"/>
+          <w:szCs w:val="21"/>
+          <w:lang w:eastAsia="en-AU"/>
+        </w:rPr>
+        <w:t> = </w:t>
+      </w:r>
+      <w:proofErr w:type="spellStart"/>
+      <w:proofErr w:type="gramStart"/>
+      <w:r>
+        <w:rPr>
+          <w:rFonts w:ascii="Consolas" w:eastAsia="Times New Roman" w:hAnsi="Consolas" w:cs="Times New Roman"/>
+          <w:color w:val="9CDCFE"/>
+          <w:sz w:val="21"/>
+          <w:szCs w:val="21"/>
+          <w:lang w:eastAsia="en-AU"/>
+        </w:rPr>
+        <w:t>window</w:t>
+      </w:r>
+      <w:r>
+        <w:rPr>
+          <w:rFonts w:ascii="Consolas" w:eastAsia="Times New Roman" w:hAnsi="Consolas" w:cs="Times New Roman"/>
+          <w:color w:val="D4D4D4"/>
+          <w:sz w:val="21"/>
+          <w:szCs w:val="21"/>
+          <w:lang w:eastAsia="en-AU"/>
+        </w:rPr>
+        <w:t>.</w:t>
+      </w:r>
+      <w:r>
+        <w:rPr>
+          <w:rFonts w:ascii="Consolas" w:eastAsia="Times New Roman" w:hAnsi="Consolas" w:cs="Times New Roman"/>
+          <w:color w:val="9CDCFE"/>
+          <w:sz w:val="21"/>
+          <w:szCs w:val="21"/>
+          <w:lang w:eastAsia="en-AU"/>
+        </w:rPr>
+        <w:t>location</w:t>
+      </w:r>
+      <w:proofErr w:type="gramEnd"/>
+      <w:r>
+        <w:rPr>
+          <w:rFonts w:ascii="Consolas" w:eastAsia="Times New Roman" w:hAnsi="Consolas" w:cs="Times New Roman"/>
+          <w:color w:val="D4D4D4"/>
+          <w:sz w:val="21"/>
+          <w:szCs w:val="21"/>
+          <w:lang w:eastAsia="en-AU"/>
+        </w:rPr>
+        <w:t>.</w:t>
+      </w:r>
+      <w:r>
+        <w:rPr>
+          <w:rFonts w:ascii="Consolas" w:eastAsia="Times New Roman" w:hAnsi="Consolas" w:cs="Times New Roman"/>
+          <w:color w:val="9CDCFE"/>
+          <w:sz w:val="21"/>
+          <w:szCs w:val="21"/>
+          <w:lang w:eastAsia="en-AU"/>
+        </w:rPr>
+        <w:t>href</w:t>
+      </w:r>
+      <w:proofErr w:type="spellEnd"/>
+      <w:r>
+        <w:rPr>
+          <w:rFonts w:ascii="Consolas" w:eastAsia="Times New Roman" w:hAnsi="Consolas" w:cs="Times New Roman"/>
+          <w:color w:val="D4D4D4"/>
+          <w:sz w:val="21"/>
+          <w:szCs w:val="21"/>
+          <w:lang w:eastAsia="en-AU"/>
+        </w:rPr>
+        <w:t>;</w:t>
+      </w:r>
+    </w:p>
+    <w:p>
+      <w:pPr>
+        <w:shd w:val="clear" w:color="auto" w:fill="1E1E1E"/>
+        <w:spacing w:after="0" w:line="285" w:lineRule="atLeast"/>
+        <w:rPr>
+          <w:rFonts w:ascii="Consolas" w:eastAsia="Times New Roman" w:hAnsi="Consolas" w:cs="Times New Roman"/>
+          <w:color w:val="D4D4D4"/>
+          <w:sz w:val="21"/>
+          <w:szCs w:val="21"/>
+          <w:lang w:eastAsia="en-AU"/>
+        </w:rPr>
+      </w:pPr>
+      <w:r>
+        <w:rPr>
+          <w:rFonts w:ascii="Consolas" w:eastAsia="Times New Roman" w:hAnsi="Consolas" w:cs="Times New Roman"/>
+          <w:color w:val="D4D4D4"/>
+          <w:sz w:val="21"/>
+          <w:szCs w:val="21"/>
+          <w:lang w:eastAsia="en-AU"/>
+        </w:rPr>
+        <w:t>    </w:t>
+      </w:r>
+      <w:r>
+        <w:rPr>
+          <w:rFonts w:ascii="Consolas" w:eastAsia="Times New Roman" w:hAnsi="Consolas" w:cs="Times New Roman"/>
+          <w:color w:val="569CD6"/>
+          <w:sz w:val="21"/>
+          <w:szCs w:val="21"/>
+          <w:lang w:eastAsia="en-AU"/>
+        </w:rPr>
+        <w:t>var</w:t>
+      </w:r>
+      <w:r>
+        <w:rPr>
+          <w:rFonts w:ascii="Consolas" w:eastAsia="Times New Roman" w:hAnsi="Consolas" w:cs="Times New Roman"/>
+          <w:color w:val="D4D4D4"/>
+          <w:sz w:val="21"/>
+          <w:szCs w:val="21"/>
+          <w:lang w:eastAsia="en-AU"/>
+        </w:rPr>
+        <w:t> </w:t>
+      </w:r>
+      <w:r>
+        <w:rPr>
+          <w:rFonts w:ascii="Consolas" w:eastAsia="Times New Roman" w:hAnsi="Consolas" w:cs="Times New Roman"/>
+          <w:color w:val="9CDCFE"/>
+          <w:sz w:val="21"/>
+          <w:szCs w:val="21"/>
+          <w:lang w:eastAsia="en-AU"/>
+        </w:rPr>
+        <w:t>idtoken1</w:t>
+      </w:r>
+      <w:r>
+        <w:rPr>
+          <w:rFonts w:ascii="Consolas" w:eastAsia="Times New Roman" w:hAnsi="Consolas" w:cs="Times New Roman"/>
+          <w:color w:val="D4D4D4"/>
+          <w:sz w:val="21"/>
+          <w:szCs w:val="21"/>
+          <w:lang w:eastAsia="en-AU"/>
+        </w:rPr>
+        <w:t> = </w:t>
+      </w:r>
+      <w:proofErr w:type="spellStart"/>
+      <w:proofErr w:type="gramStart"/>
+      <w:r>
+        <w:rPr>
+          <w:rFonts w:ascii="Consolas" w:eastAsia="Times New Roman" w:hAnsi="Consolas" w:cs="Times New Roman"/>
+          <w:color w:val="9CDCFE"/>
+          <w:sz w:val="21"/>
+          <w:szCs w:val="21"/>
+          <w:lang w:eastAsia="en-AU"/>
+        </w:rPr>
+        <w:t>idtoken</w:t>
+      </w:r>
+      <w:r>
+        <w:rPr>
+          <w:rFonts w:ascii="Consolas" w:eastAsia="Times New Roman" w:hAnsi="Consolas" w:cs="Times New Roman"/>
+          <w:color w:val="D4D4D4"/>
+          <w:sz w:val="21"/>
+          <w:szCs w:val="21"/>
+          <w:lang w:eastAsia="en-AU"/>
+        </w:rPr>
+        <w:t>.</w:t>
+      </w:r>
+      <w:r>
+        <w:rPr>
+          <w:rFonts w:ascii="Consolas" w:eastAsia="Times New Roman" w:hAnsi="Consolas" w:cs="Times New Roman"/>
+          <w:color w:val="DCDCAA"/>
+          <w:sz w:val="21"/>
+          <w:szCs w:val="21"/>
+          <w:lang w:eastAsia="en-AU"/>
+        </w:rPr>
+        <w:t>split</w:t>
+      </w:r>
+      <w:proofErr w:type="spellEnd"/>
+      <w:proofErr w:type="gramEnd"/>
+      <w:r>
+        <w:rPr>
+          <w:rFonts w:ascii="Consolas" w:eastAsia="Times New Roman" w:hAnsi="Consolas" w:cs="Times New Roman"/>
+          <w:color w:val="D4D4D4"/>
+          <w:sz w:val="21"/>
+          <w:szCs w:val="21"/>
+          <w:lang w:eastAsia="en-AU"/>
+        </w:rPr>
+        <w:t>(</w:t>
+      </w:r>
+      <w:r>
+        <w:rPr>
+          <w:rFonts w:ascii="Consolas" w:eastAsia="Times New Roman" w:hAnsi="Consolas" w:cs="Times New Roman"/>
+          <w:color w:val="CE9178"/>
+          <w:sz w:val="21"/>
+          <w:szCs w:val="21"/>
+          <w:lang w:eastAsia="en-AU"/>
+        </w:rPr>
+        <w:t>"="</w:t>
+      </w:r>
+      <w:r>
+        <w:rPr>
+          <w:rFonts w:ascii="Consolas" w:eastAsia="Times New Roman" w:hAnsi="Consolas" w:cs="Times New Roman"/>
+          <w:color w:val="D4D4D4"/>
+          <w:sz w:val="21"/>
+          <w:szCs w:val="21"/>
+          <w:lang w:eastAsia="en-AU"/>
+        </w:rPr>
+        <w:t>)[</w:t>
+      </w:r>
+      <w:r>
+        <w:rPr>
+          <w:rFonts w:ascii="Consolas" w:eastAsia="Times New Roman" w:hAnsi="Consolas" w:cs="Times New Roman"/>
+          <w:color w:val="B5CEA8"/>
+          <w:sz w:val="21"/>
+          <w:szCs w:val="21"/>
+          <w:lang w:eastAsia="en-AU"/>
+        </w:rPr>
+        <w:t>1</w:t>
+      </w:r>
+      <w:r>
+        <w:rPr>
+          <w:rFonts w:ascii="Consolas" w:eastAsia="Times New Roman" w:hAnsi="Consolas" w:cs="Times New Roman"/>
+          <w:color w:val="D4D4D4"/>
+          <w:sz w:val="21"/>
+          <w:szCs w:val="21"/>
+          <w:lang w:eastAsia="en-AU"/>
+        </w:rPr>
+        <w:t>];</w:t>
+      </w:r>
+    </w:p>
+    <w:p>
+      <w:pPr>
+        <w:shd w:val="clear" w:color="auto" w:fill="1E1E1E"/>
+        <w:spacing w:after="0" w:line="285" w:lineRule="atLeast"/>
+        <w:rPr>
+          <w:rFonts w:ascii="Consolas" w:eastAsia="Times New Roman" w:hAnsi="Consolas" w:cs="Times New Roman"/>
+          <w:color w:val="D4D4D4"/>
+          <w:sz w:val="21"/>
+          <w:szCs w:val="21"/>
+          <w:lang w:eastAsia="en-AU"/>
+        </w:rPr>
+      </w:pPr>
+      <w:r>
+        <w:rPr>
+          <w:rFonts w:ascii="Consolas" w:eastAsia="Times New Roman" w:hAnsi="Consolas" w:cs="Times New Roman"/>
+          <w:color w:val="D4D4D4"/>
+          <w:sz w:val="21"/>
+          <w:szCs w:val="21"/>
+          <w:lang w:eastAsia="en-AU"/>
+        </w:rPr>
+        <w:t>    </w:t>
+      </w:r>
+      <w:r>
+        <w:rPr>
+          <w:rFonts w:ascii="Consolas" w:eastAsia="Times New Roman" w:hAnsi="Consolas" w:cs="Times New Roman"/>
+          <w:color w:val="569CD6"/>
+          <w:sz w:val="21"/>
+          <w:szCs w:val="21"/>
+          <w:lang w:eastAsia="en-AU"/>
+        </w:rPr>
+        <w:t>var</w:t>
+      </w:r>
+      <w:r>
+        <w:rPr>
+          <w:rFonts w:ascii="Consolas" w:eastAsia="Times New Roman" w:hAnsi="Consolas" w:cs="Times New Roman"/>
+          <w:color w:val="D4D4D4"/>
+          <w:sz w:val="21"/>
+          <w:szCs w:val="21"/>
+          <w:lang w:eastAsia="en-AU"/>
+        </w:rPr>
+        <w:t> </w:t>
+      </w:r>
+      <w:r>
+        <w:rPr>
+          <w:rFonts w:ascii="Consolas" w:eastAsia="Times New Roman" w:hAnsi="Consolas" w:cs="Times New Roman"/>
+          <w:color w:val="9CDCFE"/>
+          <w:sz w:val="21"/>
+          <w:szCs w:val="21"/>
+          <w:lang w:eastAsia="en-AU"/>
+        </w:rPr>
+        <w:t>idtoken2</w:t>
+      </w:r>
+      <w:r>
+        <w:rPr>
+          <w:rFonts w:ascii="Consolas" w:eastAsia="Times New Roman" w:hAnsi="Consolas" w:cs="Times New Roman"/>
+          <w:color w:val="D4D4D4"/>
+          <w:sz w:val="21"/>
+          <w:szCs w:val="21"/>
+          <w:lang w:eastAsia="en-AU"/>
+        </w:rPr>
+        <w:t> = </w:t>
+      </w:r>
+      <w:r>
+        <w:rPr>
+          <w:rFonts w:ascii="Consolas" w:eastAsia="Times New Roman" w:hAnsi="Consolas" w:cs="Times New Roman"/>
+          <w:color w:val="9CDCFE"/>
+          <w:sz w:val="21"/>
+          <w:szCs w:val="21"/>
+          <w:lang w:eastAsia="en-AU"/>
+        </w:rPr>
+        <w:t>idtoken1</w:t>
+      </w:r>
+      <w:r>
+        <w:rPr>
+          <w:rFonts w:ascii="Consolas" w:eastAsia="Times New Roman" w:hAnsi="Consolas" w:cs="Times New Roman"/>
+          <w:color w:val="D4D4D4"/>
+          <w:sz w:val="21"/>
+          <w:szCs w:val="21"/>
+          <w:lang w:eastAsia="en-AU"/>
+        </w:rPr>
+        <w:t>.</w:t>
+      </w:r>
+      <w:r>
+        <w:rPr>
+          <w:rFonts w:ascii="Consolas" w:eastAsia="Times New Roman" w:hAnsi="Consolas" w:cs="Times New Roman"/>
+          <w:color w:val="DCDCAA"/>
+          <w:sz w:val="21"/>
+          <w:szCs w:val="21"/>
+          <w:lang w:eastAsia="en-AU"/>
+        </w:rPr>
+        <w:t>split</w:t>
+      </w:r>
+      <w:r>
+        <w:rPr>
+          <w:rFonts w:ascii="Consolas" w:eastAsia="Times New Roman" w:hAnsi="Consolas" w:cs="Times New Roman"/>
+          <w:color w:val="D4D4D4"/>
+          <w:sz w:val="21"/>
+          <w:szCs w:val="21"/>
+          <w:lang w:eastAsia="en-AU"/>
+        </w:rPr>
+        <w:t>(</w:t>
+      </w:r>
+      <w:r>
+        <w:rPr>
+          <w:rFonts w:ascii="Consolas" w:eastAsia="Times New Roman" w:hAnsi="Consolas" w:cs="Times New Roman"/>
+          <w:color w:val="CE9178"/>
+          <w:sz w:val="21"/>
+          <w:szCs w:val="21"/>
+          <w:lang w:eastAsia="en-AU"/>
+        </w:rPr>
+        <w:t>"&amp;</w:t>
+      </w:r>
+      <w:proofErr w:type="gramStart"/>
+      <w:r>
+        <w:rPr>
+          <w:rFonts w:ascii="Consolas" w:eastAsia="Times New Roman" w:hAnsi="Consolas" w:cs="Times New Roman"/>
+          <w:color w:val="CE9178"/>
+          <w:sz w:val="21"/>
+          <w:szCs w:val="21"/>
+          <w:lang w:eastAsia="en-AU"/>
+        </w:rPr>
+        <w:t>"</w:t>
+      </w:r>
+      <w:r>
+        <w:rPr>
+          <w:rFonts w:ascii="Consolas" w:eastAsia="Times New Roman" w:hAnsi="Consolas" w:cs="Times New Roman"/>
+          <w:color w:val="D4D4D4"/>
+          <w:sz w:val="21"/>
+          <w:szCs w:val="21"/>
+          <w:lang w:eastAsia="en-AU"/>
+        </w:rPr>
+        <w:t>)[</w:t>
+      </w:r>
+      <w:proofErr w:type="gramEnd"/>
+      <w:r>
+        <w:rPr>
+          <w:rFonts w:ascii="Consolas" w:eastAsia="Times New Roman" w:hAnsi="Consolas" w:cs="Times New Roman"/>
+          <w:color w:val="B5CEA8"/>
+          <w:sz w:val="21"/>
+          <w:szCs w:val="21"/>
+          <w:lang w:eastAsia="en-AU"/>
+        </w:rPr>
+        <w:t>0</w:t>
+      </w:r>
+      <w:r>
+        <w:rPr>
+          <w:rFonts w:ascii="Consolas" w:eastAsia="Times New Roman" w:hAnsi="Consolas" w:cs="Times New Roman"/>
+          <w:color w:val="D4D4D4"/>
+          <w:sz w:val="21"/>
+          <w:szCs w:val="21"/>
+          <w:lang w:eastAsia="en-AU"/>
+        </w:rPr>
+        <w:t>];</w:t>
+      </w:r>
+    </w:p>
+    <w:p>
+      <w:pPr>
+        <w:shd w:val="clear" w:color="auto" w:fill="1E1E1E"/>
+        <w:spacing w:after="0" w:line="285" w:lineRule="atLeast"/>
+        <w:rPr>
+          <w:rFonts w:ascii="Consolas" w:eastAsia="Times New Roman" w:hAnsi="Consolas" w:cs="Times New Roman"/>
+          <w:color w:val="D4D4D4"/>
+          <w:sz w:val="21"/>
+          <w:szCs w:val="21"/>
+          <w:lang w:eastAsia="en-AU"/>
+        </w:rPr>
+      </w:pPr>
+      <w:r>
+        <w:rPr>
+          <w:rFonts w:ascii="Consolas" w:eastAsia="Times New Roman" w:hAnsi="Consolas" w:cs="Times New Roman"/>
+          <w:color w:val="D4D4D4"/>
+          <w:sz w:val="21"/>
+          <w:szCs w:val="21"/>
+          <w:lang w:eastAsia="en-AU"/>
+        </w:rPr>
+        <w:t>    </w:t>
+      </w:r>
+      <w:r>
+        <w:rPr>
+          <w:rFonts w:ascii="Consolas" w:eastAsia="Times New Roman" w:hAnsi="Consolas" w:cs="Times New Roman"/>
+          <w:color w:val="569CD6"/>
+          <w:sz w:val="21"/>
+          <w:szCs w:val="21"/>
+          <w:lang w:eastAsia="en-AU"/>
+        </w:rPr>
+        <w:t>var</w:t>
+      </w:r>
+      <w:r>
+        <w:rPr>
+          <w:rFonts w:ascii="Consolas" w:eastAsia="Times New Roman" w:hAnsi="Consolas" w:cs="Times New Roman"/>
+          <w:color w:val="D4D4D4"/>
+          <w:sz w:val="21"/>
+          <w:szCs w:val="21"/>
+          <w:lang w:eastAsia="en-AU"/>
+        </w:rPr>
+        <w:t> </w:t>
+      </w:r>
+      <w:r>
+        <w:rPr>
+          <w:rFonts w:ascii="Consolas" w:eastAsia="Times New Roman" w:hAnsi="Consolas" w:cs="Times New Roman"/>
+          <w:color w:val="9CDCFE"/>
+          <w:sz w:val="21"/>
+          <w:szCs w:val="21"/>
+          <w:lang w:eastAsia="en-AU"/>
+        </w:rPr>
+        <w:t>idtoken3</w:t>
+      </w:r>
+      <w:r>
+        <w:rPr>
+          <w:rFonts w:ascii="Consolas" w:eastAsia="Times New Roman" w:hAnsi="Consolas" w:cs="Times New Roman"/>
+          <w:color w:val="D4D4D4"/>
+          <w:sz w:val="21"/>
+          <w:szCs w:val="21"/>
+          <w:lang w:eastAsia="en-AU"/>
+        </w:rPr>
+        <w:t> = </w:t>
+      </w:r>
+      <w:r>
+        <w:rPr>
+          <w:rFonts w:ascii="Consolas" w:eastAsia="Times New Roman" w:hAnsi="Consolas" w:cs="Times New Roman"/>
+          <w:color w:val="9CDCFE"/>
+          <w:sz w:val="21"/>
+          <w:szCs w:val="21"/>
+          <w:lang w:eastAsia="en-AU"/>
+        </w:rPr>
+        <w:t>idtoken2</w:t>
+      </w:r>
+      <w:r>
+        <w:rPr>
+          <w:rFonts w:ascii="Consolas" w:eastAsia="Times New Roman" w:hAnsi="Consolas" w:cs="Times New Roman"/>
+          <w:color w:val="D4D4D4"/>
+          <w:sz w:val="21"/>
+          <w:szCs w:val="21"/>
+          <w:lang w:eastAsia="en-AU"/>
+        </w:rPr>
+        <w:t>.</w:t>
+      </w:r>
+      <w:r>
+        <w:rPr>
+          <w:rFonts w:ascii="Consolas" w:eastAsia="Times New Roman" w:hAnsi="Consolas" w:cs="Times New Roman"/>
+          <w:color w:val="DCDCAA"/>
+          <w:sz w:val="21"/>
+          <w:szCs w:val="21"/>
+          <w:lang w:eastAsia="en-AU"/>
+        </w:rPr>
+        <w:t>split</w:t>
+      </w:r>
+      <w:r>
+        <w:rPr>
+          <w:rFonts w:ascii="Consolas" w:eastAsia="Times New Roman" w:hAnsi="Consolas" w:cs="Times New Roman"/>
+          <w:color w:val="D4D4D4"/>
+          <w:sz w:val="21"/>
+          <w:szCs w:val="21"/>
+          <w:lang w:eastAsia="en-AU"/>
+        </w:rPr>
+        <w:t>(</w:t>
+      </w:r>
+      <w:r>
+        <w:rPr>
+          <w:rFonts w:ascii="Consolas" w:eastAsia="Times New Roman" w:hAnsi="Consolas" w:cs="Times New Roman"/>
+          <w:color w:val="CE9178"/>
+          <w:sz w:val="21"/>
+          <w:szCs w:val="21"/>
+          <w:lang w:eastAsia="en-AU"/>
+        </w:rPr>
+        <w:t>"&amp;</w:t>
+      </w:r>
+      <w:proofErr w:type="gramStart"/>
+      <w:r>
+        <w:rPr>
+          <w:rFonts w:ascii="Consolas" w:eastAsia="Times New Roman" w:hAnsi="Consolas" w:cs="Times New Roman"/>
+          <w:color w:val="CE9178"/>
+          <w:sz w:val="21"/>
+          <w:szCs w:val="21"/>
+          <w:lang w:eastAsia="en-AU"/>
+        </w:rPr>
+        <w:t>"</w:t>
+      </w:r>
+      <w:r>
+        <w:rPr>
+          <w:rFonts w:ascii="Consolas" w:eastAsia="Times New Roman" w:hAnsi="Consolas" w:cs="Times New Roman"/>
+          <w:color w:val="D4D4D4"/>
+          <w:sz w:val="21"/>
+          <w:szCs w:val="21"/>
+          <w:lang w:eastAsia="en-AU"/>
+        </w:rPr>
+        <w:t>)[</w:t>
+      </w:r>
+      <w:proofErr w:type="gramEnd"/>
+      <w:r>
+        <w:rPr>
+          <w:rFonts w:ascii="Consolas" w:eastAsia="Times New Roman" w:hAnsi="Consolas" w:cs="Times New Roman"/>
+          <w:color w:val="B5CEA8"/>
+          <w:sz w:val="21"/>
+          <w:szCs w:val="21"/>
+          <w:lang w:eastAsia="en-AU"/>
+        </w:rPr>
+        <w:t>0</w:t>
+      </w:r>
+      <w:r>
+        <w:rPr>
+          <w:rFonts w:ascii="Consolas" w:eastAsia="Times New Roman" w:hAnsi="Consolas" w:cs="Times New Roman"/>
+          <w:color w:val="D4D4D4"/>
+          <w:sz w:val="21"/>
+          <w:szCs w:val="21"/>
+          <w:lang w:eastAsia="en-AU"/>
+        </w:rPr>
+        <w:t>];</w:t>
+      </w:r>
+    </w:p>
+    <w:p>
+      <w:pPr>
+        <w:shd w:val="clear" w:color="auto" w:fill="1E1E1E"/>
+        <w:spacing w:after="0" w:line="285" w:lineRule="atLeast"/>
+        <w:rPr>
+          <w:rFonts w:ascii="Consolas" w:eastAsia="Times New Roman" w:hAnsi="Consolas" w:cs="Times New Roman"/>
+          <w:color w:val="D4D4D4"/>
+          <w:sz w:val="21"/>
+          <w:szCs w:val="21"/>
+          <w:lang w:eastAsia="en-AU"/>
+        </w:rPr>
+      </w:pPr>
+    </w:p>
+    <w:p>
+      <w:pPr>
+        <w:shd w:val="clear" w:color="auto" w:fill="1E1E1E"/>
+        <w:spacing w:after="0" w:line="285" w:lineRule="atLeast"/>
+        <w:rPr>
+          <w:rFonts w:ascii="Consolas" w:eastAsia="Times New Roman" w:hAnsi="Consolas" w:cs="Times New Roman"/>
+          <w:color w:val="D4D4D4"/>
+          <w:sz w:val="21"/>
+          <w:szCs w:val="21"/>
+          <w:lang w:eastAsia="en-AU"/>
+        </w:rPr>
+      </w:pPr>
+      <w:r>
+        <w:rPr>
+          <w:rFonts w:ascii="Consolas" w:eastAsia="Times New Roman" w:hAnsi="Consolas" w:cs="Times New Roman"/>
+          <w:color w:val="D4D4D4"/>
+          <w:sz w:val="21"/>
+          <w:szCs w:val="21"/>
+          <w:lang w:eastAsia="en-AU"/>
+        </w:rPr>
+        <w:t>    </w:t>
+      </w:r>
+      <w:r>
+        <w:rPr>
+          <w:rFonts w:ascii="Consolas" w:eastAsia="Times New Roman" w:hAnsi="Consolas" w:cs="Times New Roman"/>
+          <w:color w:val="C586C0"/>
+          <w:sz w:val="21"/>
+          <w:szCs w:val="21"/>
+          <w:lang w:eastAsia="en-AU"/>
+        </w:rPr>
+        <w:t>return</w:t>
+      </w:r>
+      <w:r>
+        <w:rPr>
+          <w:rFonts w:ascii="Consolas" w:eastAsia="Times New Roman" w:hAnsi="Consolas" w:cs="Times New Roman"/>
+          <w:color w:val="D4D4D4"/>
+          <w:sz w:val="21"/>
+          <w:szCs w:val="21"/>
+          <w:lang w:eastAsia="en-AU"/>
+        </w:rPr>
+        <w:t> </w:t>
+      </w:r>
+      <w:r>
+        <w:rPr>
+          <w:rFonts w:ascii="Consolas" w:eastAsia="Times New Roman" w:hAnsi="Consolas" w:cs="Times New Roman"/>
+          <w:color w:val="9CDCFE"/>
+          <w:sz w:val="21"/>
+          <w:szCs w:val="21"/>
+          <w:lang w:eastAsia="en-AU"/>
+        </w:rPr>
+        <w:t>idtoken1</w:t>
+      </w:r>
+      <w:r>
+        <w:rPr>
+          <w:rFonts w:ascii="Consolas" w:eastAsia="Times New Roman" w:hAnsi="Consolas" w:cs="Times New Roman"/>
+          <w:color w:val="D4D4D4"/>
+          <w:sz w:val="21"/>
+          <w:szCs w:val="21"/>
+          <w:lang w:eastAsia="en-AU"/>
+        </w:rPr>
+        <w:t>, </w:t>
+      </w:r>
+      <w:r>
+        <w:rPr>
+          <w:rFonts w:ascii="Consolas" w:eastAsia="Times New Roman" w:hAnsi="Consolas" w:cs="Times New Roman"/>
+          <w:color w:val="9CDCFE"/>
+          <w:sz w:val="21"/>
+          <w:szCs w:val="21"/>
+          <w:lang w:eastAsia="en-AU"/>
+        </w:rPr>
+        <w:t>idtoken2</w:t>
+      </w:r>
+      <w:r>
+        <w:rPr>
+          <w:rFonts w:ascii="Consolas" w:eastAsia="Times New Roman" w:hAnsi="Consolas" w:cs="Times New Roman"/>
+          <w:color w:val="D4D4D4"/>
+          <w:sz w:val="21"/>
+          <w:szCs w:val="21"/>
+          <w:lang w:eastAsia="en-AU"/>
+        </w:rPr>
+        <w:t>, </w:t>
+      </w:r>
+      <w:proofErr w:type="gramStart"/>
+      <w:r>
+        <w:rPr>
+          <w:rFonts w:ascii="Consolas" w:eastAsia="Times New Roman" w:hAnsi="Consolas" w:cs="Times New Roman"/>
+          <w:color w:val="9CDCFE"/>
+          <w:sz w:val="21"/>
+          <w:szCs w:val="21"/>
+          <w:lang w:eastAsia="en-AU"/>
+        </w:rPr>
+        <w:t>idtoken3</w:t>
+      </w:r>
+      <w:r>
+        <w:rPr>
+          <w:rFonts w:ascii="Consolas" w:eastAsia="Times New Roman" w:hAnsi="Consolas" w:cs="Times New Roman"/>
+          <w:color w:val="D4D4D4"/>
+          <w:sz w:val="21"/>
+          <w:szCs w:val="21"/>
+          <w:lang w:eastAsia="en-AU"/>
+        </w:rPr>
+        <w:t>;</w:t>
+      </w:r>
+      <w:proofErr w:type="gramEnd"/>
+    </w:p>
+    <w:p>
+      <w:pPr>
+        <w:shd w:val="clear" w:color="auto" w:fill="1E1E1E"/>
+        <w:spacing w:after="0" w:line="285" w:lineRule="atLeast"/>
+        <w:rPr>
+          <w:rFonts w:ascii="Consolas" w:eastAsia="Times New Roman" w:hAnsi="Consolas" w:cs="Times New Roman"/>
+          <w:color w:val="D4D4D4"/>
+          <w:sz w:val="21"/>
+          <w:szCs w:val="21"/>
+          <w:lang w:eastAsia="en-AU"/>
+        </w:rPr>
+      </w:pPr>
+      <w:r>
+        <w:rPr>
+          <w:rFonts w:ascii="Consolas" w:eastAsia="Times New Roman" w:hAnsi="Consolas" w:cs="Times New Roman"/>
+          <w:color w:val="D4D4D4"/>
+          <w:sz w:val="21"/>
+          <w:szCs w:val="21"/>
+          <w:lang w:eastAsia="en-AU"/>
+        </w:rPr>
+        <w:t>    }</w:t>
+      </w:r>
+    </w:p>
+    <w:p>
+      <w:pPr>
+        <w:shd w:val="clear" w:color="auto" w:fill="1E1E1E"/>
+        <w:spacing w:after="0" w:line="285" w:lineRule="atLeast"/>
+        <w:rPr>
+          <w:rFonts w:ascii="Consolas" w:eastAsia="Times New Roman" w:hAnsi="Consolas" w:cs="Times New Roman"/>
+          <w:color w:val="D4D4D4"/>
+          <w:sz w:val="21"/>
+          <w:szCs w:val="21"/>
+          <w:lang w:eastAsia="en-AU"/>
+        </w:rPr>
+      </w:pPr>
+      <w:r>
+        <w:rPr>
+          <w:rFonts w:ascii="Consolas" w:eastAsia="Times New Roman" w:hAnsi="Consolas" w:cs="Times New Roman"/>
+          <w:color w:val="D4D4D4"/>
+          <w:sz w:val="21"/>
+          <w:szCs w:val="21"/>
+          <w:lang w:eastAsia="en-AU"/>
+        </w:rPr>
+        <w:t>    </w:t>
+      </w:r>
+      <w:proofErr w:type="gramStart"/>
+      <w:r>
+        <w:rPr>
+          <w:rFonts w:ascii="Consolas" w:eastAsia="Times New Roman" w:hAnsi="Consolas" w:cs="Times New Roman"/>
+          <w:color w:val="C586C0"/>
+          <w:sz w:val="21"/>
+          <w:szCs w:val="21"/>
+          <w:lang w:eastAsia="en-AU"/>
+        </w:rPr>
+        <w:t>catch</w:t>
+      </w:r>
+      <w:r>
+        <w:rPr>
+          <w:rFonts w:ascii="Consolas" w:eastAsia="Times New Roman" w:hAnsi="Consolas" w:cs="Times New Roman"/>
+          <w:color w:val="D4D4D4"/>
+          <w:sz w:val="21"/>
+          <w:szCs w:val="21"/>
+          <w:lang w:eastAsia="en-AU"/>
+        </w:rPr>
+        <w:t>{</w:t>
+      </w:r>
+      <w:proofErr w:type="gramEnd"/>
+    </w:p>
+    <w:p>
+      <w:pPr>
+        <w:shd w:val="clear" w:color="auto" w:fill="1E1E1E"/>
+        <w:spacing w:after="0" w:line="285" w:lineRule="atLeast"/>
+        <w:rPr>
+          <w:rFonts w:ascii="Consolas" w:eastAsia="Times New Roman" w:hAnsi="Consolas" w:cs="Times New Roman"/>
+          <w:color w:val="D4D4D4"/>
+          <w:sz w:val="21"/>
+          <w:szCs w:val="21"/>
+          <w:lang w:eastAsia="en-AU"/>
+        </w:rPr>
+      </w:pPr>
+      <w:r>
+        <w:rPr>
+          <w:rFonts w:ascii="Consolas" w:eastAsia="Times New Roman" w:hAnsi="Consolas" w:cs="Times New Roman"/>
+          <w:color w:val="D4D4D4"/>
+          <w:sz w:val="21"/>
+          <w:szCs w:val="21"/>
+          <w:lang w:eastAsia="en-AU"/>
+        </w:rPr>
+        <w:t>      </w:t>
+      </w:r>
+      <w:proofErr w:type="gramStart"/>
+      <w:r>
+        <w:rPr>
+          <w:rFonts w:ascii="Consolas" w:eastAsia="Times New Roman" w:hAnsi="Consolas" w:cs="Times New Roman"/>
+          <w:color w:val="9CDCFE"/>
+          <w:sz w:val="21"/>
+          <w:szCs w:val="21"/>
+          <w:lang w:eastAsia="en-AU"/>
+        </w:rPr>
+        <w:t>window</w:t>
+      </w:r>
+      <w:r>
+        <w:rPr>
+          <w:rFonts w:ascii="Consolas" w:eastAsia="Times New Roman" w:hAnsi="Consolas" w:cs="Times New Roman"/>
+          <w:color w:val="D4D4D4"/>
+          <w:sz w:val="21"/>
+          <w:szCs w:val="21"/>
+          <w:lang w:eastAsia="en-AU"/>
+        </w:rPr>
+        <w:t>.</w:t>
+      </w:r>
+      <w:r>
+        <w:rPr>
+          <w:rFonts w:ascii="Consolas" w:eastAsia="Times New Roman" w:hAnsi="Consolas" w:cs="Times New Roman"/>
+          <w:color w:val="9CDCFE"/>
+          <w:sz w:val="21"/>
+          <w:szCs w:val="21"/>
+          <w:lang w:eastAsia="en-AU"/>
+        </w:rPr>
+        <w:t>location</w:t>
+      </w:r>
+      <w:proofErr w:type="gramEnd"/>
+      <w:r>
+        <w:rPr>
+          <w:rFonts w:ascii="Consolas" w:eastAsia="Times New Roman" w:hAnsi="Consolas" w:cs="Times New Roman"/>
+          <w:color w:val="D4D4D4"/>
+          <w:sz w:val="21"/>
+          <w:szCs w:val="21"/>
+          <w:lang w:eastAsia="en-AU"/>
+        </w:rPr>
+        <w:t>.</w:t>
+      </w:r>
+      <w:r>
+        <w:rPr>
+          <w:rFonts w:ascii="Consolas" w:eastAsia="Times New Roman" w:hAnsi="Consolas" w:cs="Times New Roman"/>
+          <w:color w:val="DCDCAA"/>
+          <w:sz w:val="21"/>
+          <w:szCs w:val="21"/>
+          <w:lang w:eastAsia="en-AU"/>
+        </w:rPr>
+        <w:t>replace</w:t>
+      </w:r>
+      <w:r>
+        <w:rPr>
+          <w:rFonts w:ascii="Consolas" w:eastAsia="Times New Roman" w:hAnsi="Consolas" w:cs="Times New Roman"/>
+          <w:color w:val="D4D4D4"/>
+          <w:sz w:val="21"/>
+          <w:szCs w:val="21"/>
+          <w:lang w:eastAsia="en-AU"/>
+        </w:rPr>
+        <w:t>(</w:t>
+      </w:r>
+      <w:r>
+        <w:rPr>
+          <w:rFonts w:ascii="Consolas" w:eastAsia="Times New Roman" w:hAnsi="Consolas" w:cs="Times New Roman"/>
+          <w:color w:val="CE9178"/>
+          <w:sz w:val="21"/>
+          <w:szCs w:val="21"/>
+          <w:lang w:eastAsia="en-AU"/>
+        </w:rPr>
+        <w:t>"https://unimelb-workshop-trial.auth.ap-southeast-2.amazoncognito.com/login?client_id=6g1l84kltg78m2annoigo7c3p8&amp;response_type=token&amp;scope=openid+email+phone+profile&amp;redirect_uri=https://d20kaehm9l5sb.cloudfront.net/"</w:t>
+      </w:r>
+      <w:r>
+        <w:rPr>
+          <w:rFonts w:ascii="Consolas" w:eastAsia="Times New Roman" w:hAnsi="Consolas" w:cs="Times New Roman"/>
+          <w:color w:val="D4D4D4"/>
+          <w:sz w:val="21"/>
+          <w:szCs w:val="21"/>
+          <w:lang w:eastAsia="en-AU"/>
+        </w:rPr>
+        <w:t>);</w:t>
+      </w:r>
+    </w:p>
+    <w:p>
+      <w:pPr>
+        <w:shd w:val="clear" w:color="auto" w:fill="1E1E1E"/>
+        <w:spacing w:after="0" w:line="285" w:lineRule="atLeast"/>
+        <w:rPr>
+          <w:rFonts w:ascii="Consolas" w:eastAsia="Times New Roman" w:hAnsi="Consolas" w:cs="Times New Roman"/>
+          <w:color w:val="D4D4D4"/>
+          <w:sz w:val="21"/>
+          <w:szCs w:val="21"/>
+          <w:lang w:eastAsia="en-AU"/>
+        </w:rPr>
+      </w:pPr>
+      <w:r>
+        <w:rPr>
+          <w:rFonts w:ascii="Consolas" w:eastAsia="Times New Roman" w:hAnsi="Consolas" w:cs="Times New Roman"/>
+          <w:color w:val="D4D4D4"/>
+          <w:sz w:val="21"/>
+          <w:szCs w:val="21"/>
+          <w:lang w:eastAsia="en-AU"/>
+        </w:rPr>
+        <w:t>    }</w:t>
+      </w:r>
+    </w:p>
+    <w:p>
+      <w:pPr>
+        <w:shd w:val="clear" w:color="auto" w:fill="1E1E1E"/>
+        <w:spacing w:after="0" w:line="285" w:lineRule="atLeast"/>
+        <w:rPr>
+          <w:rFonts w:ascii="Consolas" w:eastAsia="Times New Roman" w:hAnsi="Consolas" w:cs="Times New Roman"/>
+          <w:color w:val="D4D4D4"/>
+          <w:sz w:val="21"/>
+          <w:szCs w:val="21"/>
+          <w:lang w:eastAsia="en-AU"/>
+        </w:rPr>
+      </w:pPr>
+      <w:r>
+        <w:rPr>
+          <w:rFonts w:ascii="Consolas" w:eastAsia="Times New Roman" w:hAnsi="Consolas" w:cs="Times New Roman"/>
+          <w:color w:val="D4D4D4"/>
+          <w:sz w:val="21"/>
+          <w:szCs w:val="21"/>
+          <w:lang w:eastAsia="en-AU"/>
+        </w:rPr>
+        <w:t>  }</w:t>
+      </w:r>
+    </w:p>
+    <w:p>
+      <w:pPr>
+        <w:shd w:val="clear" w:color="auto" w:fill="1E1E1E"/>
+        <w:spacing w:after="0" w:line="285" w:lineRule="atLeast"/>
+        <w:rPr>
+          <w:rFonts w:ascii="Consolas" w:eastAsia="Times New Roman" w:hAnsi="Consolas" w:cs="Times New Roman"/>
+          <w:color w:val="D4D4D4"/>
+          <w:sz w:val="21"/>
+          <w:szCs w:val="21"/>
+          <w:lang w:eastAsia="en-AU"/>
+        </w:rPr>
+      </w:pPr>
+    </w:p>
+    <w:p>
+      <w:pPr>
+        <w:shd w:val="clear" w:color="auto" w:fill="1E1E1E"/>
+        <w:spacing w:after="0" w:line="285" w:lineRule="atLeast"/>
+        <w:rPr>
+          <w:rFonts w:ascii="Consolas" w:eastAsia="Times New Roman" w:hAnsi="Consolas" w:cs="Times New Roman"/>
+          <w:color w:val="D4D4D4"/>
+          <w:sz w:val="21"/>
+          <w:szCs w:val="21"/>
+          <w:lang w:eastAsia="en-AU"/>
+        </w:rPr>
+      </w:pPr>
+      <w:r>
+        <w:rPr>
+          <w:rFonts w:ascii="Consolas" w:eastAsia="Times New Roman" w:hAnsi="Consolas" w:cs="Times New Roman"/>
+          <w:color w:val="D4D4D4"/>
+          <w:sz w:val="21"/>
+          <w:szCs w:val="21"/>
+          <w:lang w:eastAsia="en-AU"/>
+        </w:rPr>
+        <w:t>  </w:t>
+      </w:r>
+      <w:r>
+        <w:rPr>
+          <w:rFonts w:ascii="Consolas" w:eastAsia="Times New Roman" w:hAnsi="Consolas" w:cs="Times New Roman"/>
+          <w:color w:val="569CD6"/>
+          <w:sz w:val="21"/>
+          <w:szCs w:val="21"/>
+          <w:lang w:eastAsia="en-AU"/>
+        </w:rPr>
+        <w:t>let</w:t>
+      </w:r>
+      <w:r>
+        <w:rPr>
+          <w:rFonts w:ascii="Consolas" w:eastAsia="Times New Roman" w:hAnsi="Consolas" w:cs="Times New Roman"/>
+          <w:color w:val="D4D4D4"/>
+          <w:sz w:val="21"/>
+          <w:szCs w:val="21"/>
+          <w:lang w:eastAsia="en-AU"/>
+        </w:rPr>
+        <w:t> </w:t>
+      </w:r>
+      <w:r>
+        <w:rPr>
+          <w:rFonts w:ascii="Consolas" w:eastAsia="Times New Roman" w:hAnsi="Consolas" w:cs="Times New Roman"/>
+          <w:color w:val="9CDCFE"/>
+          <w:sz w:val="21"/>
+          <w:szCs w:val="21"/>
+          <w:lang w:eastAsia="en-AU"/>
+        </w:rPr>
+        <w:t>idtoken1</w:t>
+      </w:r>
+      <w:r>
+        <w:rPr>
+          <w:rFonts w:ascii="Consolas" w:eastAsia="Times New Roman" w:hAnsi="Consolas" w:cs="Times New Roman"/>
+          <w:color w:val="D4D4D4"/>
+          <w:sz w:val="21"/>
+          <w:szCs w:val="21"/>
+          <w:lang w:eastAsia="en-AU"/>
+        </w:rPr>
+        <w:t>,</w:t>
+      </w:r>
+    </w:p>
+    <w:p>
+      <w:pPr>
+        <w:shd w:val="clear" w:color="auto" w:fill="1E1E1E"/>
+        <w:spacing w:after="0" w:line="285" w:lineRule="atLeast"/>
+        <w:rPr>
+          <w:rFonts w:ascii="Consolas" w:eastAsia="Times New Roman" w:hAnsi="Consolas" w:cs="Times New Roman"/>
+          <w:color w:val="D4D4D4"/>
+          <w:sz w:val="21"/>
+          <w:szCs w:val="21"/>
+          <w:lang w:eastAsia="en-AU"/>
+        </w:rPr>
+      </w:pPr>
+      <w:r>
+        <w:rPr>
+          <w:rFonts w:ascii="Consolas" w:eastAsia="Times New Roman" w:hAnsi="Consolas" w:cs="Times New Roman"/>
+          <w:color w:val="D4D4D4"/>
+          <w:sz w:val="21"/>
+          <w:szCs w:val="21"/>
+          <w:lang w:eastAsia="en-AU"/>
+        </w:rPr>
+        <w:t>    </w:t>
+      </w:r>
+      <w:r>
+        <w:rPr>
+          <w:rFonts w:ascii="Consolas" w:eastAsia="Times New Roman" w:hAnsi="Consolas" w:cs="Times New Roman"/>
+          <w:color w:val="9CDCFE"/>
+          <w:sz w:val="21"/>
+          <w:szCs w:val="21"/>
+          <w:lang w:eastAsia="en-AU"/>
+        </w:rPr>
+        <w:t>idtoken2</w:t>
+      </w:r>
+      <w:r>
+        <w:rPr>
+          <w:rFonts w:ascii="Consolas" w:eastAsia="Times New Roman" w:hAnsi="Consolas" w:cs="Times New Roman"/>
+          <w:color w:val="D4D4D4"/>
+          <w:sz w:val="21"/>
+          <w:szCs w:val="21"/>
+          <w:lang w:eastAsia="en-AU"/>
+        </w:rPr>
+        <w:t>,</w:t>
+      </w:r>
+    </w:p>
+    <w:p>
+      <w:pPr>
+        <w:shd w:val="clear" w:color="auto" w:fill="1E1E1E"/>
+        <w:spacing w:after="0" w:line="285" w:lineRule="atLeast"/>
+        <w:rPr>
+          <w:rFonts w:ascii="Consolas" w:eastAsia="Times New Roman" w:hAnsi="Consolas" w:cs="Times New Roman"/>
+          <w:color w:val="D4D4D4"/>
+          <w:sz w:val="21"/>
+          <w:szCs w:val="21"/>
+          <w:lang w:eastAsia="en-AU"/>
+        </w:rPr>
+      </w:pPr>
+      <w:r>
+        <w:rPr>
+          <w:rFonts w:ascii="Consolas" w:eastAsia="Times New Roman" w:hAnsi="Consolas" w:cs="Times New Roman"/>
+          <w:color w:val="D4D4D4"/>
+          <w:sz w:val="21"/>
+          <w:szCs w:val="21"/>
+          <w:lang w:eastAsia="en-AU"/>
+        </w:rPr>
+        <w:lastRenderedPageBreak/>
+        <w:t>    </w:t>
+      </w:r>
+      <w:r>
+        <w:rPr>
+          <w:rFonts w:ascii="Consolas" w:eastAsia="Times New Roman" w:hAnsi="Consolas" w:cs="Times New Roman"/>
+          <w:color w:val="9CDCFE"/>
+          <w:sz w:val="21"/>
+          <w:szCs w:val="21"/>
+          <w:lang w:eastAsia="en-AU"/>
+        </w:rPr>
+        <w:t>idtoken3</w:t>
+      </w:r>
+      <w:r>
+        <w:rPr>
+          <w:rFonts w:ascii="Consolas" w:eastAsia="Times New Roman" w:hAnsi="Consolas" w:cs="Times New Roman"/>
+          <w:color w:val="D4D4D4"/>
+          <w:sz w:val="21"/>
+          <w:szCs w:val="21"/>
+          <w:lang w:eastAsia="en-AU"/>
+        </w:rPr>
+        <w:t> = </w:t>
+      </w:r>
+      <w:proofErr w:type="spellStart"/>
+      <w:proofErr w:type="gramStart"/>
+      <w:r>
+        <w:rPr>
+          <w:rFonts w:ascii="Consolas" w:eastAsia="Times New Roman" w:hAnsi="Consolas" w:cs="Times New Roman"/>
+          <w:color w:val="DCDCAA"/>
+          <w:sz w:val="21"/>
+          <w:szCs w:val="21"/>
+          <w:lang w:eastAsia="en-AU"/>
+        </w:rPr>
+        <w:t>getToken</w:t>
+      </w:r>
+      <w:proofErr w:type="spellEnd"/>
+      <w:r>
+        <w:rPr>
+          <w:rFonts w:ascii="Consolas" w:eastAsia="Times New Roman" w:hAnsi="Consolas" w:cs="Times New Roman"/>
+          <w:color w:val="D4D4D4"/>
+          <w:sz w:val="21"/>
+          <w:szCs w:val="21"/>
+          <w:lang w:eastAsia="en-AU"/>
+        </w:rPr>
+        <w:t>(</w:t>
+      </w:r>
+      <w:proofErr w:type="gramEnd"/>
+      <w:r>
+        <w:rPr>
+          <w:rFonts w:ascii="Consolas" w:eastAsia="Times New Roman" w:hAnsi="Consolas" w:cs="Times New Roman"/>
+          <w:color w:val="D4D4D4"/>
+          <w:sz w:val="21"/>
+          <w:szCs w:val="21"/>
+          <w:lang w:eastAsia="en-AU"/>
+        </w:rPr>
+        <w:t>);</w:t>
+      </w:r>
+    </w:p>
+    <w:p>
+      <w:pPr>
+        <w:shd w:val="clear" w:color="auto" w:fill="1E1E1E"/>
+        <w:spacing w:after="0" w:line="285" w:lineRule="atLeast"/>
+        <w:rPr>
+          <w:rFonts w:ascii="Consolas" w:eastAsia="Times New Roman" w:hAnsi="Consolas" w:cs="Times New Roman"/>
+          <w:color w:val="D4D4D4"/>
+          <w:sz w:val="21"/>
+          <w:szCs w:val="21"/>
+          <w:lang w:eastAsia="en-AU"/>
+        </w:rPr>
+      </w:pPr>
+      <w:r>
+        <w:rPr>
+          <w:rFonts w:ascii="Consolas" w:eastAsia="Times New Roman" w:hAnsi="Consolas" w:cs="Times New Roman"/>
+          <w:color w:val="D4D4D4"/>
+          <w:sz w:val="21"/>
+          <w:szCs w:val="21"/>
+          <w:lang w:eastAsia="en-AU"/>
+        </w:rPr>
+        <w:t>    </w:t>
+      </w:r>
+    </w:p>
+    <w:p/>
     <w:sectPr>
       <w:pgSz w:w="11906" w:h="16838"/>
       <w:pgMar w:top="1440" w:right="1440" w:bottom="1440" w:left="1440" w:header="708" w:footer="708" w:gutter="0"/>
